--- a/EFCore.docx
+++ b/EFCore.docx
@@ -4,20 +4,10 @@
   <w:body>
     <w:p>
       <w:r>
-        <w:t>Entity Framework (EF) Core is a lightweight, extensible, </w:t>
-      </w:r>
-      <w:hyperlink r:id="rId5" w:history="1">
-        <w:r>
-          <w:rPr>
-            <w:rStyle w:val="Hyperlink"/>
-          </w:rPr>
-          <w:t>open source</w:t>
-        </w:r>
-      </w:hyperlink>
-      <w:r>
-        <w:t> and cross-platform version of the popular Entity Framework data access technology.</w:t>
-      </w:r>
-    </w:p>
+        <w:t>Entity Framework Core (EF Core) is a modern object-database mapper that lets you build a clean, portable, and high-level data access layer with .NET (C#) across a variety of databases, including SQL Server (on-premises and Azure), SQLite, MySQL, PostgreSQL, Oracle, and Azure Cosmos DB.</w:t>
+      </w:r>
+    </w:p>
+    <w:p/>
     <w:p>
       <w:r>
         <w:t>EF Core can serve as an object-relational mapper (O/RM), which:</w:t>
@@ -65,7 +55,7 @@
       <w:r>
         <w:t>With EF Core, data access is performed using a model. A model is made up of entity classes and a context object that represents a session with the database. The context object allows querying and saving data. For more information, see </w:t>
       </w:r>
-      <w:hyperlink r:id="rId6" w:history="1">
+      <w:hyperlink r:id="rId5" w:history="1">
         <w:r>
           <w:rPr>
             <w:rStyle w:val="Hyperlink"/>
@@ -114,7 +104,7 @@
       <w:r>
         <w:t>Once a model is created, use </w:t>
       </w:r>
-      <w:hyperlink r:id="rId7" w:history="1">
+      <w:hyperlink r:id="rId6" w:history="1">
         <w:r>
           <w:rPr>
             <w:rStyle w:val="Hyperlink"/>
@@ -129,25 +119,71 @@
     <w:p/>
     <w:p>
       <w:r>
-        <w:t>using System.Collections.Generic;</w:t>
-      </w:r>
-    </w:p>
-    <w:p>
-      <w:r>
-        <w:t>using Microsoft.EntityFrameworkCore;</w:t>
-      </w:r>
+        <w:t xml:space="preserve">using </w:t>
+      </w:r>
+      <w:proofErr w:type="spellStart"/>
+      <w:proofErr w:type="gramStart"/>
+      <w:r>
+        <w:t>System.Collections.Generic</w:t>
+      </w:r>
+      <w:proofErr w:type="spellEnd"/>
+      <w:proofErr w:type="gramEnd"/>
+      <w:r>
+        <w:t>;</w:t>
+      </w:r>
+    </w:p>
+    <w:p>
+      <w:r>
+        <w:t xml:space="preserve">using </w:t>
+      </w:r>
+      <w:proofErr w:type="spellStart"/>
+      <w:r>
+        <w:t>Microsoft.</w:t>
+      </w:r>
+      <w:proofErr w:type="gramStart"/>
+      <w:r>
+        <w:t>EntityFrameworkCore</w:t>
+      </w:r>
+      <w:proofErr w:type="spellEnd"/>
+      <w:r>
+        <w:t>;</w:t>
+      </w:r>
+      <w:proofErr w:type="gramEnd"/>
     </w:p>
     <w:p/>
     <w:p>
       <w:r>
-        <w:t>namespace Intro;</w:t>
-      </w:r>
+        <w:t xml:space="preserve">namespace </w:t>
+      </w:r>
+      <w:proofErr w:type="gramStart"/>
+      <w:r>
+        <w:t>Intro;</w:t>
+      </w:r>
+      <w:proofErr w:type="gramEnd"/>
     </w:p>
     <w:p/>
     <w:p>
       <w:r>
-        <w:t>public class BloggingContext : DbContext</w:t>
-      </w:r>
+        <w:t xml:space="preserve">public class </w:t>
+      </w:r>
+      <w:proofErr w:type="spellStart"/>
+      <w:proofErr w:type="gramStart"/>
+      <w:r>
+        <w:t>BloggingContext</w:t>
+      </w:r>
+      <w:proofErr w:type="spellEnd"/>
+      <w:r>
+        <w:t xml:space="preserve"> :</w:t>
+      </w:r>
+      <w:proofErr w:type="gramEnd"/>
+      <w:r>
+        <w:t xml:space="preserve"> </w:t>
+      </w:r>
+      <w:proofErr w:type="spellStart"/>
+      <w:r>
+        <w:t>DbContext</w:t>
+      </w:r>
+      <w:proofErr w:type="spellEnd"/>
     </w:p>
     <w:p>
       <w:r>
@@ -156,121 +192,313 @@
     </w:p>
     <w:p>
       <w:r>
-        <w:t xml:space="preserve">    public DbSet&lt;Blog&gt; Blogs { get; set; }</w:t>
-      </w:r>
-    </w:p>
-    <w:p>
-      <w:r>
-        <w:t xml:space="preserve">    public DbSet&lt;Post&gt; Posts { get; set; }</w:t>
+        <w:t xml:space="preserve">    public </w:t>
+      </w:r>
+      <w:proofErr w:type="spellStart"/>
+      <w:r>
+        <w:t>DbSet</w:t>
+      </w:r>
+      <w:proofErr w:type="spellEnd"/>
+      <w:r>
+        <w:t xml:space="preserve">&lt;Blog&gt; Blogs </w:t>
+      </w:r>
+      <w:proofErr w:type="gramStart"/>
+      <w:r>
+        <w:t>{ get</w:t>
+      </w:r>
+      <w:proofErr w:type="gramEnd"/>
+      <w:r>
+        <w:t>; set; }</w:t>
+      </w:r>
+    </w:p>
+    <w:p>
+      <w:r>
+        <w:lastRenderedPageBreak/>
+        <w:t xml:space="preserve">    public </w:t>
+      </w:r>
+      <w:proofErr w:type="spellStart"/>
+      <w:r>
+        <w:t>DbSet</w:t>
+      </w:r>
+      <w:proofErr w:type="spellEnd"/>
+      <w:r>
+        <w:t xml:space="preserve">&lt;Post&gt; Posts </w:t>
+      </w:r>
+      <w:proofErr w:type="gramStart"/>
+      <w:r>
+        <w:t>{ get</w:t>
+      </w:r>
+      <w:proofErr w:type="gramEnd"/>
+      <w:r>
+        <w:t>; set; }</w:t>
       </w:r>
     </w:p>
     <w:p/>
     <w:p>
       <w:r>
+        <w:t xml:space="preserve">    protected override void </w:t>
+      </w:r>
+      <w:proofErr w:type="spellStart"/>
+      <w:proofErr w:type="gramStart"/>
+      <w:r>
+        <w:t>OnConfiguring</w:t>
+      </w:r>
+      <w:proofErr w:type="spellEnd"/>
+      <w:r>
+        <w:t>(</w:t>
+      </w:r>
+      <w:proofErr w:type="spellStart"/>
+      <w:proofErr w:type="gramEnd"/>
+      <w:r>
+        <w:t>DbContextOptionsBuilder</w:t>
+      </w:r>
+      <w:proofErr w:type="spellEnd"/>
+      <w:r>
+        <w:t xml:space="preserve"> </w:t>
+      </w:r>
+      <w:proofErr w:type="spellStart"/>
+      <w:r>
+        <w:t>optionsBuilder</w:t>
+      </w:r>
+      <w:proofErr w:type="spellEnd"/>
+      <w:r>
+        <w:t>)</w:t>
+      </w:r>
+    </w:p>
+    <w:p>
+      <w:r>
+        <w:t xml:space="preserve">    {</w:t>
+      </w:r>
+    </w:p>
+    <w:p>
+      <w:r>
+        <w:t xml:space="preserve">        </w:t>
+      </w:r>
+      <w:proofErr w:type="spellStart"/>
+      <w:r>
+        <w:t>optionsBuilder.UseSqlServer</w:t>
+      </w:r>
+      <w:proofErr w:type="spellEnd"/>
+      <w:r>
+        <w:t>(</w:t>
+      </w:r>
+    </w:p>
+    <w:p>
+      <w:r>
+        <w:t xml:space="preserve">            @"Server=(localdb)\</w:t>
+      </w:r>
+      <w:proofErr w:type="gramStart"/>
+      <w:r>
+        <w:t>mssqllocaldb;Database</w:t>
+      </w:r>
+      <w:proofErr w:type="gramEnd"/>
+      <w:r>
+        <w:t>=Blogging;Trusted_Connection=True;ConnectRetryCount=0");</w:t>
+      </w:r>
+    </w:p>
+    <w:p>
+      <w:r>
+        <w:t xml:space="preserve">    }</w:t>
+      </w:r>
+    </w:p>
+    <w:p>
+      <w:r>
+        <w:t>}</w:t>
+      </w:r>
+    </w:p>
+    <w:p/>
+    <w:p>
+      <w:proofErr w:type="gramStart"/>
+      <w:r>
+        <w:t>public</w:t>
+      </w:r>
+      <w:proofErr w:type="gramEnd"/>
+      <w:r>
+        <w:t xml:space="preserve"> class Blog</w:t>
+      </w:r>
+    </w:p>
+    <w:p>
+      <w:r>
+        <w:t>{</w:t>
+      </w:r>
+    </w:p>
+    <w:p>
+      <w:r>
+        <w:t xml:space="preserve">    public int </w:t>
+      </w:r>
+      <w:proofErr w:type="spellStart"/>
+      <w:r>
+        <w:t>BlogId</w:t>
+      </w:r>
+      <w:proofErr w:type="spellEnd"/>
+      <w:r>
+        <w:t xml:space="preserve"> </w:t>
+      </w:r>
+      <w:proofErr w:type="gramStart"/>
+      <w:r>
+        <w:t>{ get</w:t>
+      </w:r>
+      <w:proofErr w:type="gramEnd"/>
+      <w:r>
+        <w:t>; set; }</w:t>
+      </w:r>
+    </w:p>
+    <w:p>
+      <w:r>
+        <w:t xml:space="preserve">    public string </w:t>
+      </w:r>
+      <w:proofErr w:type="spellStart"/>
+      <w:r>
+        <w:t>Url</w:t>
+      </w:r>
+      <w:proofErr w:type="spellEnd"/>
+      <w:r>
+        <w:t xml:space="preserve"> </w:t>
+      </w:r>
+      <w:proofErr w:type="gramStart"/>
+      <w:r>
+        <w:t>{ get</w:t>
+      </w:r>
+      <w:proofErr w:type="gramEnd"/>
+      <w:r>
+        <w:t>; set; }</w:t>
+      </w:r>
+    </w:p>
+    <w:p>
+      <w:r>
+        <w:t xml:space="preserve">    public int Rating </w:t>
+      </w:r>
+      <w:proofErr w:type="gramStart"/>
+      <w:r>
+        <w:t>{ get</w:t>
+      </w:r>
+      <w:proofErr w:type="gramEnd"/>
+      <w:r>
+        <w:t>; set; }</w:t>
+      </w:r>
+    </w:p>
+    <w:p>
+      <w:r>
+        <w:t xml:space="preserve">    public List&lt;Post&gt; Posts </w:t>
+      </w:r>
+      <w:proofErr w:type="gramStart"/>
+      <w:r>
+        <w:t>{ get</w:t>
+      </w:r>
+      <w:proofErr w:type="gramEnd"/>
+      <w:r>
+        <w:t>; set; }</w:t>
+      </w:r>
+    </w:p>
+    <w:p>
+      <w:r>
+        <w:t>}</w:t>
+      </w:r>
+    </w:p>
+    <w:p/>
+    <w:p>
+      <w:r>
+        <w:t>public class Post</w:t>
+      </w:r>
+    </w:p>
+    <w:p>
+      <w:r>
+        <w:t>{</w:t>
+      </w:r>
+    </w:p>
+    <w:p>
+      <w:r>
+        <w:t xml:space="preserve">    public int </w:t>
+      </w:r>
+      <w:proofErr w:type="spellStart"/>
+      <w:r>
+        <w:t>PostId</w:t>
+      </w:r>
+      <w:proofErr w:type="spellEnd"/>
+      <w:r>
+        <w:t xml:space="preserve"> </w:t>
+      </w:r>
+      <w:proofErr w:type="gramStart"/>
+      <w:r>
+        <w:t>{ get</w:t>
+      </w:r>
+      <w:proofErr w:type="gramEnd"/>
+      <w:r>
+        <w:t>; set; }</w:t>
+      </w:r>
+    </w:p>
+    <w:p>
+      <w:r>
+        <w:t xml:space="preserve">    public string Title </w:t>
+      </w:r>
+      <w:proofErr w:type="gramStart"/>
+      <w:r>
+        <w:t>{ get</w:t>
+      </w:r>
+      <w:proofErr w:type="gramEnd"/>
+      <w:r>
+        <w:t>; set; }</w:t>
+      </w:r>
+    </w:p>
+    <w:p>
+      <w:r>
+        <w:t xml:space="preserve">    public string Content </w:t>
+      </w:r>
+      <w:proofErr w:type="gramStart"/>
+      <w:r>
+        <w:t>{ get</w:t>
+      </w:r>
+      <w:proofErr w:type="gramEnd"/>
+      <w:r>
+        <w:t>; set; }</w:t>
+      </w:r>
+    </w:p>
+    <w:p/>
+    <w:p>
+      <w:r>
+        <w:t xml:space="preserve">    public int </w:t>
+      </w:r>
+      <w:proofErr w:type="spellStart"/>
+      <w:r>
+        <w:t>BlogId</w:t>
+      </w:r>
+      <w:proofErr w:type="spellEnd"/>
+      <w:r>
+        <w:t xml:space="preserve"> </w:t>
+      </w:r>
+      <w:proofErr w:type="gramStart"/>
+      <w:r>
+        <w:t>{ get</w:t>
+      </w:r>
+      <w:proofErr w:type="gramEnd"/>
+      <w:r>
+        <w:t>; set; }</w:t>
+      </w:r>
+    </w:p>
+    <w:p>
+      <w:r>
+        <w:t xml:space="preserve">    public Blog </w:t>
+      </w:r>
+      <w:proofErr w:type="spellStart"/>
+      <w:r>
+        <w:t>Blog</w:t>
+      </w:r>
+      <w:proofErr w:type="spellEnd"/>
+      <w:r>
+        <w:t xml:space="preserve"> </w:t>
+      </w:r>
+      <w:proofErr w:type="gramStart"/>
+      <w:r>
+        <w:t>{ get</w:t>
+      </w:r>
+      <w:proofErr w:type="gramEnd"/>
+      <w:r>
+        <w:t>; set; }</w:t>
+      </w:r>
+    </w:p>
+    <w:p>
+      <w:r>
         <w:lastRenderedPageBreak/>
-        <w:t xml:space="preserve">    protected override void OnConfiguring(DbContextOptionsBuilder optionsBuilder)</w:t>
-      </w:r>
-    </w:p>
-    <w:p>
-      <w:r>
-        <w:t xml:space="preserve">    {</w:t>
-      </w:r>
-    </w:p>
-    <w:p>
-      <w:r>
-        <w:t xml:space="preserve">        optionsBuilder.UseSqlServer(</w:t>
-      </w:r>
-    </w:p>
-    <w:p>
-      <w:r>
-        <w:t xml:space="preserve">            @"Server=(localdb)\mssqllocaldb;Database=Blogging;Trusted_Connection=True;ConnectRetryCount=0");</w:t>
-      </w:r>
-    </w:p>
-    <w:p>
-      <w:r>
-        <w:t xml:space="preserve">    }</w:t>
-      </w:r>
-    </w:p>
-    <w:p>
-      <w:r>
-        <w:t>}</w:t>
-      </w:r>
-    </w:p>
-    <w:p/>
-    <w:p>
-      <w:r>
-        <w:t>public class Blog</w:t>
-      </w:r>
-    </w:p>
-    <w:p>
-      <w:r>
-        <w:t>{</w:t>
-      </w:r>
-    </w:p>
-    <w:p>
-      <w:r>
-        <w:t xml:space="preserve">    public int BlogId { get; set; }</w:t>
-      </w:r>
-    </w:p>
-    <w:p>
-      <w:r>
-        <w:t xml:space="preserve">    public string Url { get; set; }</w:t>
-      </w:r>
-    </w:p>
-    <w:p>
-      <w:r>
-        <w:t xml:space="preserve">    public int Rating { get; set; }</w:t>
-      </w:r>
-    </w:p>
-    <w:p>
-      <w:r>
-        <w:t xml:space="preserve">    public List&lt;Post&gt; Posts { get; set; }</w:t>
-      </w:r>
-    </w:p>
-    <w:p>
-      <w:r>
-        <w:t>}</w:t>
-      </w:r>
-    </w:p>
-    <w:p/>
-    <w:p>
-      <w:r>
-        <w:t>public class Post</w:t>
-      </w:r>
-    </w:p>
-    <w:p>
-      <w:r>
-        <w:t>{</w:t>
-      </w:r>
-    </w:p>
-    <w:p>
-      <w:r>
-        <w:t xml:space="preserve">    public int PostId { get; set; }</w:t>
-      </w:r>
-    </w:p>
-    <w:p>
-      <w:r>
-        <w:t xml:space="preserve">    public string Title { get; set; }</w:t>
-      </w:r>
-    </w:p>
-    <w:p>
-      <w:r>
-        <w:t xml:space="preserve">    public string Content { get; set; }</w:t>
-      </w:r>
-    </w:p>
-    <w:p/>
-    <w:p>
-      <w:r>
-        <w:t xml:space="preserve">    public int BlogId { get; set; }</w:t>
-      </w:r>
-    </w:p>
-    <w:p>
-      <w:r>
-        <w:t xml:space="preserve">    public Blog Blog { get; set; }</w:t>
-      </w:r>
-    </w:p>
-    <w:p>
-      <w:r>
         <w:t>}</w:t>
       </w:r>
     </w:p>
@@ -287,7 +515,6 @@
           <w:b/>
           <w:bCs/>
         </w:rPr>
-        <w:lastRenderedPageBreak/>
         <w:t>.NET Core CLI</w:t>
       </w:r>
     </w:p>
@@ -309,8 +536,15 @@
     </w:p>
     <w:p>
       <w:r>
-        <w:t>dotnet add package Microsoft.EntityFrameworkCore.SqlServer</w:t>
-      </w:r>
+        <w:t xml:space="preserve">dotnet add package </w:t>
+      </w:r>
+      <w:proofErr w:type="spellStart"/>
+      <w:proofErr w:type="gramStart"/>
+      <w:r>
+        <w:t>Microsoft.EntityFrameworkCore.SqlServer</w:t>
+      </w:r>
+      <w:proofErr w:type="spellEnd"/>
+      <w:proofErr w:type="gramEnd"/>
     </w:p>
     <w:p>
       <w:r>
@@ -329,8 +563,13 @@
     </w:p>
     <w:p>
       <w:r>
-        <w:t>Add-Migration Migration_Name</w:t>
-      </w:r>
+        <w:t xml:space="preserve">Add-Migration </w:t>
+      </w:r>
+      <w:proofErr w:type="spellStart"/>
+      <w:r>
+        <w:t>Migration_Name</w:t>
+      </w:r>
+      <w:proofErr w:type="spellEnd"/>
     </w:p>
     <w:p>
       <w:r>
@@ -349,7 +588,15 @@
         </w:tabs>
       </w:pPr>
       <w:r>
-        <w:t>Change Table name use – [Table(“tbl_Genres”)]</w:t>
+        <w:t>Change Table name use – [Table(“</w:t>
+      </w:r>
+      <w:proofErr w:type="spellStart"/>
+      <w:r>
+        <w:t>tbl_Genres</w:t>
+      </w:r>
+      <w:proofErr w:type="spellEnd"/>
+      <w:r>
+        <w:t>”)]</w:t>
       </w:r>
     </w:p>
     <w:p>
@@ -359,7 +606,17 @@
     </w:p>
     <w:p>
       <w:r>
-        <w:t>After .Net 5 we have migrationbuilder.RenameColumn()</w:t>
+        <w:t xml:space="preserve">After .Net 5 we have </w:t>
+      </w:r>
+      <w:proofErr w:type="spellStart"/>
+      <w:proofErr w:type="gramStart"/>
+      <w:r>
+        <w:t>migrationbuilder.RenameColumn</w:t>
+      </w:r>
+      <w:proofErr w:type="spellEnd"/>
+      <w:proofErr w:type="gramEnd"/>
+      <w:r>
+        <w:t>()</w:t>
       </w:r>
     </w:p>
     <w:p>
@@ -374,7 +631,15 @@
     </w:p>
     <w:p>
       <w:r>
-        <w:t>EF Core Power Tools Extension- To display table relationship in VS.</w:t>
+        <w:t xml:space="preserve">EF Core Power Tools Extension- To display table </w:t>
+      </w:r>
+      <w:proofErr w:type="gramStart"/>
+      <w:r>
+        <w:t>relationship</w:t>
+      </w:r>
+      <w:proofErr w:type="gramEnd"/>
+      <w:r>
+        <w:t xml:space="preserve"> in VS.</w:t>
       </w:r>
     </w:p>
     <w:p>
@@ -392,8 +657,13 @@
       </w:r>
     </w:p>
     <w:p>
-      <w:r>
-        <w:t>public class User</w:t>
+      <w:proofErr w:type="gramStart"/>
+      <w:r>
+        <w:t>public</w:t>
+      </w:r>
+      <w:proofErr w:type="gramEnd"/>
+      <w:r>
+        <w:t xml:space="preserve"> class User</w:t>
       </w:r>
     </w:p>
     <w:p>
@@ -408,17 +678,58 @@
     </w:p>
     <w:p>
       <w:r>
-        <w:t xml:space="preserve">    public int UserId { get; set; }</w:t>
-      </w:r>
-    </w:p>
-    <w:p>
-      <w:r>
-        <w:t xml:space="preserve">    public string Name { get; set; }</w:t>
-      </w:r>
-    </w:p>
-    <w:p>
-      <w:r>
-        <w:t xml:space="preserve">    public Passport Passport { get; set; }</w:t>
+        <w:t xml:space="preserve">    public int </w:t>
+      </w:r>
+      <w:proofErr w:type="spellStart"/>
+      <w:r>
+        <w:t>UserId</w:t>
+      </w:r>
+      <w:proofErr w:type="spellEnd"/>
+      <w:r>
+        <w:t xml:space="preserve"> </w:t>
+      </w:r>
+      <w:proofErr w:type="gramStart"/>
+      <w:r>
+        <w:t>{ get</w:t>
+      </w:r>
+      <w:proofErr w:type="gramEnd"/>
+      <w:r>
+        <w:t>; set; }</w:t>
+      </w:r>
+    </w:p>
+    <w:p>
+      <w:r>
+        <w:t xml:space="preserve">    public string Name </w:t>
+      </w:r>
+      <w:proofErr w:type="gramStart"/>
+      <w:r>
+        <w:t>{ get</w:t>
+      </w:r>
+      <w:proofErr w:type="gramEnd"/>
+      <w:r>
+        <w:t>; set; }</w:t>
+      </w:r>
+    </w:p>
+    <w:p>
+      <w:r>
+        <w:lastRenderedPageBreak/>
+        <w:t xml:space="preserve">    public Passport </w:t>
+      </w:r>
+      <w:proofErr w:type="spellStart"/>
+      <w:r>
+        <w:t>Passport</w:t>
+      </w:r>
+      <w:proofErr w:type="spellEnd"/>
+      <w:r>
+        <w:t xml:space="preserve"> </w:t>
+      </w:r>
+      <w:proofErr w:type="gramStart"/>
+      <w:r>
+        <w:t>{ get</w:t>
+      </w:r>
+      <w:proofErr w:type="gramEnd"/>
+      <w:r>
+        <w:t>; set; }</w:t>
       </w:r>
     </w:p>
     <w:p>
@@ -428,8 +739,13 @@
     </w:p>
     <w:p/>
     <w:p>
-      <w:r>
-        <w:t>public class Passport</w:t>
+      <w:proofErr w:type="gramStart"/>
+      <w:r>
+        <w:t>public</w:t>
+      </w:r>
+      <w:proofErr w:type="gramEnd"/>
+      <w:r>
+        <w:t xml:space="preserve"> class Passport</w:t>
       </w:r>
     </w:p>
     <w:p>
@@ -444,22 +760,78 @@
     </w:p>
     <w:p>
       <w:r>
-        <w:t xml:space="preserve">    [ForeignKey("User")]</w:t>
-      </w:r>
-    </w:p>
-    <w:p>
-      <w:r>
-        <w:t xml:space="preserve">    public int UserId { get; set; }</w:t>
-      </w:r>
-    </w:p>
-    <w:p>
-      <w:r>
-        <w:t xml:space="preserve">    public string PassportNumber { get; set; }</w:t>
-      </w:r>
-    </w:p>
-    <w:p>
-      <w:r>
-        <w:t xml:space="preserve">    public User User { get; set; }</w:t>
+        <w:t xml:space="preserve">    [</w:t>
+      </w:r>
+      <w:proofErr w:type="spellStart"/>
+      <w:r>
+        <w:t>ForeignKey</w:t>
+      </w:r>
+      <w:proofErr w:type="spellEnd"/>
+      <w:r>
+        <w:t>("User")]</w:t>
+      </w:r>
+    </w:p>
+    <w:p>
+      <w:r>
+        <w:t xml:space="preserve">    public int </w:t>
+      </w:r>
+      <w:proofErr w:type="spellStart"/>
+      <w:r>
+        <w:t>UserId</w:t>
+      </w:r>
+      <w:proofErr w:type="spellEnd"/>
+      <w:r>
+        <w:t xml:space="preserve"> </w:t>
+      </w:r>
+      <w:proofErr w:type="gramStart"/>
+      <w:r>
+        <w:t>{ get</w:t>
+      </w:r>
+      <w:proofErr w:type="gramEnd"/>
+      <w:r>
+        <w:t>; set; }</w:t>
+      </w:r>
+    </w:p>
+    <w:p>
+      <w:r>
+        <w:t xml:space="preserve">    public string </w:t>
+      </w:r>
+      <w:proofErr w:type="spellStart"/>
+      <w:r>
+        <w:t>PassportNumber</w:t>
+      </w:r>
+      <w:proofErr w:type="spellEnd"/>
+      <w:r>
+        <w:t xml:space="preserve"> </w:t>
+      </w:r>
+      <w:proofErr w:type="gramStart"/>
+      <w:r>
+        <w:t>{ get</w:t>
+      </w:r>
+      <w:proofErr w:type="gramEnd"/>
+      <w:r>
+        <w:t>; set; }</w:t>
+      </w:r>
+    </w:p>
+    <w:p>
+      <w:r>
+        <w:t xml:space="preserve">    public User </w:t>
+      </w:r>
+      <w:proofErr w:type="spellStart"/>
+      <w:r>
+        <w:t>User</w:t>
+      </w:r>
+      <w:proofErr w:type="spellEnd"/>
+      <w:r>
+        <w:t xml:space="preserve"> </w:t>
+      </w:r>
+      <w:proofErr w:type="gramStart"/>
+      <w:r>
+        <w:t>{ get</w:t>
+      </w:r>
+      <w:proofErr w:type="gramEnd"/>
+      <w:r>
+        <w:t>; set; }</w:t>
       </w:r>
     </w:p>
     <w:p>
@@ -515,7 +887,15 @@
         <w:t>Primary Key and Foreign Key:</w:t>
       </w:r>
       <w:r>
-        <w:t> The UserId property in the Passport entity serves as both the primary key and the foreign key.</w:t>
+        <w:t> The </w:t>
+      </w:r>
+      <w:proofErr w:type="spellStart"/>
+      <w:r>
+        <w:t>UserId</w:t>
+      </w:r>
+      <w:proofErr w:type="spellEnd"/>
+      <w:r>
+        <w:t> property in the Passport entity serves as both the primary key and the foreign key.</w:t>
       </w:r>
     </w:p>
     <w:p>
@@ -554,8 +934,17 @@
           <w:b/>
           <w:bCs/>
         </w:rPr>
-        <w:t>Step 1: Define the Entities</w:t>
-      </w:r>
+        <w:t xml:space="preserve">Step 1: Define </w:t>
+      </w:r>
+      <w:proofErr w:type="gramStart"/>
+      <w:r>
+        <w:rPr>
+          <w:b/>
+          <w:bCs/>
+        </w:rPr>
+        <w:t>the Entities</w:t>
+      </w:r>
+      <w:proofErr w:type="gramEnd"/>
     </w:p>
     <w:p>
       <w:r>
@@ -583,22 +972,78 @@
     </w:p>
     <w:p>
       <w:r>
-        <w:t xml:space="preserve">    public int StudentId { get; set; }</w:t>
-      </w:r>
-    </w:p>
-    <w:p>
-      <w:r>
-        <w:t xml:space="preserve">    public string Name { get; set; }</w:t>
-      </w:r>
-    </w:p>
-    <w:p>
-      <w:r>
-        <w:t xml:space="preserve">    public List&lt;StudentCourse&gt; StudentCourses { get; set; } = new List&lt;StudentCourse&gt;();</w:t>
+        <w:t xml:space="preserve">    public int </w:t>
+      </w:r>
+      <w:proofErr w:type="spellStart"/>
+      <w:r>
+        <w:t>StudentId</w:t>
+      </w:r>
+      <w:proofErr w:type="spellEnd"/>
+      <w:r>
+        <w:t xml:space="preserve"> </w:t>
+      </w:r>
+      <w:proofErr w:type="gramStart"/>
+      <w:r>
+        <w:t>{ get</w:t>
+      </w:r>
+      <w:proofErr w:type="gramEnd"/>
+      <w:r>
+        <w:t>; set; }</w:t>
       </w:r>
     </w:p>
     <w:p>
       <w:r>
         <w:lastRenderedPageBreak/>
+        <w:t xml:space="preserve">    public string Name </w:t>
+      </w:r>
+      <w:proofErr w:type="gramStart"/>
+      <w:r>
+        <w:t>{ get</w:t>
+      </w:r>
+      <w:proofErr w:type="gramEnd"/>
+      <w:r>
+        <w:t>; set; }</w:t>
+      </w:r>
+    </w:p>
+    <w:p>
+      <w:r>
+        <w:t xml:space="preserve">    public List&lt;</w:t>
+      </w:r>
+      <w:proofErr w:type="spellStart"/>
+      <w:r>
+        <w:t>StudentCourse</w:t>
+      </w:r>
+      <w:proofErr w:type="spellEnd"/>
+      <w:r>
+        <w:t xml:space="preserve">&gt; </w:t>
+      </w:r>
+      <w:proofErr w:type="spellStart"/>
+      <w:r>
+        <w:t>StudentCourses</w:t>
+      </w:r>
+      <w:proofErr w:type="spellEnd"/>
+      <w:r>
+        <w:t xml:space="preserve"> </w:t>
+      </w:r>
+      <w:proofErr w:type="gramStart"/>
+      <w:r>
+        <w:t>{ get</w:t>
+      </w:r>
+      <w:proofErr w:type="gramEnd"/>
+      <w:r>
+        <w:t>; set; } = new List&lt;</w:t>
+      </w:r>
+      <w:proofErr w:type="spellStart"/>
+      <w:r>
+        <w:t>StudentCourse</w:t>
+      </w:r>
+      <w:proofErr w:type="spellEnd"/>
+      <w:r>
+        <w:t>&gt;();</w:t>
+      </w:r>
+    </w:p>
+    <w:p>
+      <w:r>
         <w:t>}</w:t>
       </w:r>
     </w:p>
@@ -615,17 +1060,81 @@
     </w:p>
     <w:p>
       <w:r>
-        <w:t xml:space="preserve">    public int CourseId { get; set; }</w:t>
-      </w:r>
-    </w:p>
-    <w:p>
-      <w:r>
-        <w:t xml:space="preserve">    public string CourseName { get; set; }</w:t>
-      </w:r>
-    </w:p>
-    <w:p>
-      <w:r>
-        <w:t xml:space="preserve">    public List&lt;StudentCourse&gt; StudentCourses { get; set; } = new List&lt;StudentCourse&gt;();</w:t>
+        <w:t xml:space="preserve">    public int </w:t>
+      </w:r>
+      <w:proofErr w:type="spellStart"/>
+      <w:r>
+        <w:t>CourseId</w:t>
+      </w:r>
+      <w:proofErr w:type="spellEnd"/>
+      <w:r>
+        <w:t xml:space="preserve"> </w:t>
+      </w:r>
+      <w:proofErr w:type="gramStart"/>
+      <w:r>
+        <w:t>{ get</w:t>
+      </w:r>
+      <w:proofErr w:type="gramEnd"/>
+      <w:r>
+        <w:t>; set; }</w:t>
+      </w:r>
+    </w:p>
+    <w:p>
+      <w:r>
+        <w:t xml:space="preserve">    public string </w:t>
+      </w:r>
+      <w:proofErr w:type="spellStart"/>
+      <w:r>
+        <w:t>CourseName</w:t>
+      </w:r>
+      <w:proofErr w:type="spellEnd"/>
+      <w:r>
+        <w:t xml:space="preserve"> </w:t>
+      </w:r>
+      <w:proofErr w:type="gramStart"/>
+      <w:r>
+        <w:t>{ get</w:t>
+      </w:r>
+      <w:proofErr w:type="gramEnd"/>
+      <w:r>
+        <w:t>; set; }</w:t>
+      </w:r>
+    </w:p>
+    <w:p>
+      <w:r>
+        <w:t xml:space="preserve">    public List&lt;</w:t>
+      </w:r>
+      <w:proofErr w:type="spellStart"/>
+      <w:r>
+        <w:t>StudentCourse</w:t>
+      </w:r>
+      <w:proofErr w:type="spellEnd"/>
+      <w:r>
+        <w:t xml:space="preserve">&gt; </w:t>
+      </w:r>
+      <w:proofErr w:type="spellStart"/>
+      <w:r>
+        <w:t>StudentCourses</w:t>
+      </w:r>
+      <w:proofErr w:type="spellEnd"/>
+      <w:r>
+        <w:t xml:space="preserve"> </w:t>
+      </w:r>
+      <w:proofErr w:type="gramStart"/>
+      <w:r>
+        <w:t>{ get</w:t>
+      </w:r>
+      <w:proofErr w:type="gramEnd"/>
+      <w:r>
+        <w:t>; set; } = new List&lt;</w:t>
+      </w:r>
+      <w:proofErr w:type="spellStart"/>
+      <w:r>
+        <w:t>StudentCourse</w:t>
+      </w:r>
+      <w:proofErr w:type="spellEnd"/>
+      <w:r>
+        <w:t>&gt;();</w:t>
       </w:r>
     </w:p>
     <w:p>
@@ -650,7 +1159,15 @@
     </w:p>
     <w:p>
       <w:r>
-        <w:t>Create a join entity StudentCourse and use data annotations to configure the relationships:</w:t>
+        <w:t>Create a join entity </w:t>
+      </w:r>
+      <w:proofErr w:type="spellStart"/>
+      <w:r>
+        <w:t>StudentCourse</w:t>
+      </w:r>
+      <w:proofErr w:type="spellEnd"/>
+      <w:r>
+        <w:t> and use data annotations to configure the relationships:</w:t>
       </w:r>
     </w:p>
     <w:p>
@@ -663,9 +1180,19 @@
       </w:r>
     </w:p>
     <w:p>
-      <w:r>
-        <w:t>public class StudentCourse</w:t>
-      </w:r>
+      <w:proofErr w:type="gramStart"/>
+      <w:r>
+        <w:t>public</w:t>
+      </w:r>
+      <w:proofErr w:type="gramEnd"/>
+      <w:r>
+        <w:t xml:space="preserve"> class </w:t>
+      </w:r>
+      <w:proofErr w:type="spellStart"/>
+      <w:r>
+        <w:t>StudentCourse</w:t>
+      </w:r>
+      <w:proofErr w:type="spellEnd"/>
     </w:p>
     <w:p>
       <w:r>
@@ -674,33 +1201,113 @@
     </w:p>
     <w:p>
       <w:r>
-        <w:t xml:space="preserve">    [Key, Column(Order = 0)]</w:t>
-      </w:r>
-    </w:p>
-    <w:p>
-      <w:r>
-        <w:t xml:space="preserve">    public int StudentId { get; set; }</w:t>
-      </w:r>
-    </w:p>
-    <w:p>
-      <w:r>
-        <w:t xml:space="preserve">    public Student Student { get; set; }</w:t>
+        <w:t xml:space="preserve">    [Key, </w:t>
+      </w:r>
+      <w:proofErr w:type="gramStart"/>
+      <w:r>
+        <w:t>Column(</w:t>
+      </w:r>
+      <w:proofErr w:type="gramEnd"/>
+      <w:r>
+        <w:t>Order = 0)]</w:t>
+      </w:r>
+    </w:p>
+    <w:p>
+      <w:r>
+        <w:t xml:space="preserve">    public int </w:t>
+      </w:r>
+      <w:proofErr w:type="spellStart"/>
+      <w:r>
+        <w:t>StudentId</w:t>
+      </w:r>
+      <w:proofErr w:type="spellEnd"/>
+      <w:r>
+        <w:t xml:space="preserve"> </w:t>
+      </w:r>
+      <w:proofErr w:type="gramStart"/>
+      <w:r>
+        <w:t>{ get</w:t>
+      </w:r>
+      <w:proofErr w:type="gramEnd"/>
+      <w:r>
+        <w:t>; set; }</w:t>
+      </w:r>
+    </w:p>
+    <w:p>
+      <w:r>
+        <w:t xml:space="preserve">    public Student </w:t>
+      </w:r>
+      <w:proofErr w:type="spellStart"/>
+      <w:r>
+        <w:t>Student</w:t>
+      </w:r>
+      <w:proofErr w:type="spellEnd"/>
+      <w:r>
+        <w:t xml:space="preserve"> </w:t>
+      </w:r>
+      <w:proofErr w:type="gramStart"/>
+      <w:r>
+        <w:t>{ get</w:t>
+      </w:r>
+      <w:proofErr w:type="gramEnd"/>
+      <w:r>
+        <w:t>; set; }</w:t>
       </w:r>
     </w:p>
     <w:p/>
     <w:p>
       <w:r>
-        <w:t xml:space="preserve">    [Key, Column(Order = 1)]</w:t>
-      </w:r>
-    </w:p>
-    <w:p>
-      <w:r>
-        <w:t xml:space="preserve">    public int CourseId { get; set; }</w:t>
-      </w:r>
-    </w:p>
-    <w:p>
-      <w:r>
-        <w:t xml:space="preserve">    public Course Course { get; set; }</w:t>
+        <w:t xml:space="preserve">    [Key, </w:t>
+      </w:r>
+      <w:proofErr w:type="gramStart"/>
+      <w:r>
+        <w:t>Column(</w:t>
+      </w:r>
+      <w:proofErr w:type="gramEnd"/>
+      <w:r>
+        <w:t>Order = 1)]</w:t>
+      </w:r>
+    </w:p>
+    <w:p>
+      <w:r>
+        <w:t xml:space="preserve">    public int </w:t>
+      </w:r>
+      <w:proofErr w:type="spellStart"/>
+      <w:r>
+        <w:t>CourseId</w:t>
+      </w:r>
+      <w:proofErr w:type="spellEnd"/>
+      <w:r>
+        <w:t xml:space="preserve"> </w:t>
+      </w:r>
+      <w:proofErr w:type="gramStart"/>
+      <w:r>
+        <w:t>{ get</w:t>
+      </w:r>
+      <w:proofErr w:type="gramEnd"/>
+      <w:r>
+        <w:t>; set; }</w:t>
+      </w:r>
+    </w:p>
+    <w:p>
+      <w:r>
+        <w:t xml:space="preserve">    public Course </w:t>
+      </w:r>
+      <w:proofErr w:type="spellStart"/>
+      <w:r>
+        <w:t>Course</w:t>
+      </w:r>
+      <w:proofErr w:type="spellEnd"/>
+      <w:r>
+        <w:t xml:space="preserve"> </w:t>
+      </w:r>
+      <w:proofErr w:type="gramStart"/>
+      <w:r>
+        <w:t>{ get</w:t>
+      </w:r>
+      <w:proofErr w:type="gramEnd"/>
+      <w:r>
+        <w:t>; set; }</w:t>
       </w:r>
     </w:p>
     <w:p>
@@ -720,12 +1327,29 @@
           <w:b/>
           <w:bCs/>
         </w:rPr>
-        <w:t>Step 3: Configure the DbContext</w:t>
-      </w:r>
-    </w:p>
-    <w:p>
-      <w:r>
-        <w:t>In your DbContext, configure the relationships using the Fluent API:</w:t>
+        <w:t xml:space="preserve">Step 3: Configure the </w:t>
+      </w:r>
+      <w:proofErr w:type="spellStart"/>
+      <w:r>
+        <w:rPr>
+          <w:b/>
+          <w:bCs/>
+        </w:rPr>
+        <w:t>DbContext</w:t>
+      </w:r>
+      <w:proofErr w:type="spellEnd"/>
+    </w:p>
+    <w:p>
+      <w:r>
+        <w:t>In your </w:t>
+      </w:r>
+      <w:proofErr w:type="spellStart"/>
+      <w:r>
+        <w:t>DbContext</w:t>
+      </w:r>
+      <w:proofErr w:type="spellEnd"/>
+      <w:r>
+        <w:t>, configure the relationships using the Fluent API:</w:t>
       </w:r>
     </w:p>
     <w:p>
@@ -739,8 +1363,27 @@
     </w:p>
     <w:p>
       <w:r>
-        <w:t>public class SchoolContext : DbContext</w:t>
-      </w:r>
+        <w:lastRenderedPageBreak/>
+        <w:t xml:space="preserve">public class </w:t>
+      </w:r>
+      <w:proofErr w:type="spellStart"/>
+      <w:proofErr w:type="gramStart"/>
+      <w:r>
+        <w:t>SchoolContext</w:t>
+      </w:r>
+      <w:proofErr w:type="spellEnd"/>
+      <w:r>
+        <w:t xml:space="preserve"> :</w:t>
+      </w:r>
+      <w:proofErr w:type="gramEnd"/>
+      <w:r>
+        <w:t xml:space="preserve"> </w:t>
+      </w:r>
+      <w:proofErr w:type="spellStart"/>
+      <w:r>
+        <w:t>DbContext</w:t>
+      </w:r>
+      <w:proofErr w:type="spellEnd"/>
     </w:p>
     <w:p>
       <w:r>
@@ -749,24 +1392,113 @@
     </w:p>
     <w:p>
       <w:r>
-        <w:lastRenderedPageBreak/>
-        <w:t xml:space="preserve">    public DbSet&lt;Student&gt; Students { get; set; }</w:t>
-      </w:r>
-    </w:p>
-    <w:p>
-      <w:r>
-        <w:t xml:space="preserve">    public DbSet&lt;Course&gt; Courses { get; set; }</w:t>
-      </w:r>
-    </w:p>
-    <w:p>
-      <w:r>
-        <w:t xml:space="preserve">    public DbSet&lt;StudentCourse&gt; StudentCourses { get; set; }</w:t>
+        <w:t xml:space="preserve">    public </w:t>
+      </w:r>
+      <w:proofErr w:type="spellStart"/>
+      <w:r>
+        <w:t>DbSet</w:t>
+      </w:r>
+      <w:proofErr w:type="spellEnd"/>
+      <w:r>
+        <w:t xml:space="preserve">&lt;Student&gt; Students </w:t>
+      </w:r>
+      <w:proofErr w:type="gramStart"/>
+      <w:r>
+        <w:t>{ get</w:t>
+      </w:r>
+      <w:proofErr w:type="gramEnd"/>
+      <w:r>
+        <w:t>; set; }</w:t>
+      </w:r>
+    </w:p>
+    <w:p>
+      <w:r>
+        <w:t xml:space="preserve">    public </w:t>
+      </w:r>
+      <w:proofErr w:type="spellStart"/>
+      <w:r>
+        <w:t>DbSet</w:t>
+      </w:r>
+      <w:proofErr w:type="spellEnd"/>
+      <w:r>
+        <w:t xml:space="preserve">&lt;Course&gt; Courses </w:t>
+      </w:r>
+      <w:proofErr w:type="gramStart"/>
+      <w:r>
+        <w:t>{ get</w:t>
+      </w:r>
+      <w:proofErr w:type="gramEnd"/>
+      <w:r>
+        <w:t>; set; }</w:t>
+      </w:r>
+    </w:p>
+    <w:p>
+      <w:r>
+        <w:t xml:space="preserve">    public </w:t>
+      </w:r>
+      <w:proofErr w:type="spellStart"/>
+      <w:r>
+        <w:t>DbSet</w:t>
+      </w:r>
+      <w:proofErr w:type="spellEnd"/>
+      <w:r>
+        <w:t>&lt;</w:t>
+      </w:r>
+      <w:proofErr w:type="spellStart"/>
+      <w:r>
+        <w:t>StudentCourse</w:t>
+      </w:r>
+      <w:proofErr w:type="spellEnd"/>
+      <w:r>
+        <w:t xml:space="preserve">&gt; </w:t>
+      </w:r>
+      <w:proofErr w:type="spellStart"/>
+      <w:r>
+        <w:t>StudentCourses</w:t>
+      </w:r>
+      <w:proofErr w:type="spellEnd"/>
+      <w:r>
+        <w:t xml:space="preserve"> </w:t>
+      </w:r>
+      <w:proofErr w:type="gramStart"/>
+      <w:r>
+        <w:t>{ get</w:t>
+      </w:r>
+      <w:proofErr w:type="gramEnd"/>
+      <w:r>
+        <w:t>; set; }</w:t>
       </w:r>
     </w:p>
     <w:p/>
     <w:p>
       <w:r>
-        <w:t xml:space="preserve">    protected override void OnModelCreating(ModelBuilder modelBuilder)</w:t>
+        <w:t xml:space="preserve">    protected override void </w:t>
+      </w:r>
+      <w:proofErr w:type="spellStart"/>
+      <w:proofErr w:type="gramStart"/>
+      <w:r>
+        <w:t>OnModelCreating</w:t>
+      </w:r>
+      <w:proofErr w:type="spellEnd"/>
+      <w:r>
+        <w:t>(</w:t>
+      </w:r>
+      <w:proofErr w:type="spellStart"/>
+      <w:proofErr w:type="gramEnd"/>
+      <w:r>
+        <w:t>ModelBuilder</w:t>
+      </w:r>
+      <w:proofErr w:type="spellEnd"/>
+      <w:r>
+        <w:t xml:space="preserve"> </w:t>
+      </w:r>
+      <w:proofErr w:type="spellStart"/>
+      <w:r>
+        <w:t>modelBuilder</w:t>
+      </w:r>
+      <w:proofErr w:type="spellEnd"/>
+      <w:r>
+        <w:t>)</w:t>
       </w:r>
     </w:p>
     <w:p>
@@ -776,54 +1508,312 @@
     </w:p>
     <w:p>
       <w:r>
-        <w:t xml:space="preserve">        modelBuilder.Entity&lt;StudentCourse&gt;()</w:t>
-      </w:r>
-    </w:p>
-    <w:p>
-      <w:r>
-        <w:t xml:space="preserve">            .HasKey(sc =&gt; new { sc.StudentId, sc.CourseId });</w:t>
+        <w:t xml:space="preserve">        </w:t>
+      </w:r>
+      <w:proofErr w:type="spellStart"/>
+      <w:r>
+        <w:t>modelBuilder.Entity</w:t>
+      </w:r>
+      <w:proofErr w:type="spellEnd"/>
+      <w:r>
+        <w:t>&lt;</w:t>
+      </w:r>
+      <w:proofErr w:type="spellStart"/>
+      <w:r>
+        <w:t>StudentCourse</w:t>
+      </w:r>
+      <w:proofErr w:type="spellEnd"/>
+      <w:proofErr w:type="gramStart"/>
+      <w:r>
+        <w:t>&gt;(</w:t>
+      </w:r>
+      <w:proofErr w:type="gramEnd"/>
+      <w:r>
+        <w:t>)</w:t>
+      </w:r>
+    </w:p>
+    <w:p>
+      <w:r>
+        <w:t xml:space="preserve">            </w:t>
+      </w:r>
+      <w:proofErr w:type="gramStart"/>
+      <w:r>
+        <w:t>.</w:t>
+      </w:r>
+      <w:proofErr w:type="spellStart"/>
+      <w:r>
+        <w:t>HasKey</w:t>
+      </w:r>
+      <w:proofErr w:type="spellEnd"/>
+      <w:proofErr w:type="gramEnd"/>
+      <w:r>
+        <w:t>(</w:t>
+      </w:r>
+      <w:proofErr w:type="spellStart"/>
+      <w:r>
+        <w:t>sc</w:t>
+      </w:r>
+      <w:proofErr w:type="spellEnd"/>
+      <w:r>
+        <w:t xml:space="preserve"> =&gt; new { </w:t>
+      </w:r>
+      <w:proofErr w:type="spellStart"/>
+      <w:r>
+        <w:t>sc.StudentId</w:t>
+      </w:r>
+      <w:proofErr w:type="spellEnd"/>
+      <w:r>
+        <w:t xml:space="preserve">, </w:t>
+      </w:r>
+      <w:proofErr w:type="spellStart"/>
+      <w:r>
+        <w:t>sc.CourseId</w:t>
+      </w:r>
+      <w:proofErr w:type="spellEnd"/>
+      <w:r>
+        <w:t xml:space="preserve"> });</w:t>
       </w:r>
     </w:p>
     <w:p/>
     <w:p>
       <w:r>
-        <w:t xml:space="preserve">        modelBuilder.Entity&lt;StudentCourse&gt;()</w:t>
-      </w:r>
-    </w:p>
-    <w:p>
-      <w:r>
-        <w:t xml:space="preserve">            .HasOne(sc =&gt; sc.Student)</w:t>
-      </w:r>
-    </w:p>
-    <w:p>
-      <w:r>
-        <w:t xml:space="preserve">            .WithMany(s =&gt; s.StudentCourses)</w:t>
-      </w:r>
-    </w:p>
-    <w:p>
-      <w:r>
-        <w:t xml:space="preserve">            .HasForeignKey(sc =&gt; sc.StudentId);</w:t>
+        <w:t xml:space="preserve">        </w:t>
+      </w:r>
+      <w:proofErr w:type="spellStart"/>
+      <w:r>
+        <w:t>modelBuilder.Entity</w:t>
+      </w:r>
+      <w:proofErr w:type="spellEnd"/>
+      <w:r>
+        <w:t>&lt;</w:t>
+      </w:r>
+      <w:proofErr w:type="spellStart"/>
+      <w:r>
+        <w:t>StudentCourse</w:t>
+      </w:r>
+      <w:proofErr w:type="spellEnd"/>
+      <w:proofErr w:type="gramStart"/>
+      <w:r>
+        <w:t>&gt;(</w:t>
+      </w:r>
+      <w:proofErr w:type="gramEnd"/>
+      <w:r>
+        <w:t>)</w:t>
+      </w:r>
+    </w:p>
+    <w:p>
+      <w:r>
+        <w:t xml:space="preserve">            </w:t>
+      </w:r>
+      <w:proofErr w:type="gramStart"/>
+      <w:r>
+        <w:t>.</w:t>
+      </w:r>
+      <w:proofErr w:type="spellStart"/>
+      <w:r>
+        <w:t>HasOne</w:t>
+      </w:r>
+      <w:proofErr w:type="spellEnd"/>
+      <w:proofErr w:type="gramEnd"/>
+      <w:r>
+        <w:t>(</w:t>
+      </w:r>
+      <w:proofErr w:type="spellStart"/>
+      <w:r>
+        <w:t>sc</w:t>
+      </w:r>
+      <w:proofErr w:type="spellEnd"/>
+      <w:r>
+        <w:t xml:space="preserve"> =&gt; </w:t>
+      </w:r>
+      <w:proofErr w:type="spellStart"/>
+      <w:r>
+        <w:t>sc.Student</w:t>
+      </w:r>
+      <w:proofErr w:type="spellEnd"/>
+      <w:r>
+        <w:t>)</w:t>
+      </w:r>
+    </w:p>
+    <w:p>
+      <w:r>
+        <w:t xml:space="preserve">            </w:t>
+      </w:r>
+      <w:proofErr w:type="gramStart"/>
+      <w:r>
+        <w:t>.</w:t>
+      </w:r>
+      <w:proofErr w:type="spellStart"/>
+      <w:r>
+        <w:t>WithMany</w:t>
+      </w:r>
+      <w:proofErr w:type="spellEnd"/>
+      <w:proofErr w:type="gramEnd"/>
+      <w:r>
+        <w:t xml:space="preserve">(s =&gt; </w:t>
+      </w:r>
+      <w:proofErr w:type="spellStart"/>
+      <w:r>
+        <w:t>s.StudentCourses</w:t>
+      </w:r>
+      <w:proofErr w:type="spellEnd"/>
+      <w:r>
+        <w:t>)</w:t>
+      </w:r>
+    </w:p>
+    <w:p>
+      <w:r>
+        <w:t xml:space="preserve">            </w:t>
+      </w:r>
+      <w:proofErr w:type="gramStart"/>
+      <w:r>
+        <w:t>.</w:t>
+      </w:r>
+      <w:proofErr w:type="spellStart"/>
+      <w:r>
+        <w:t>HasForeignKey</w:t>
+      </w:r>
+      <w:proofErr w:type="spellEnd"/>
+      <w:proofErr w:type="gramEnd"/>
+      <w:r>
+        <w:t>(</w:t>
+      </w:r>
+      <w:proofErr w:type="spellStart"/>
+      <w:r>
+        <w:t>sc</w:t>
+      </w:r>
+      <w:proofErr w:type="spellEnd"/>
+      <w:r>
+        <w:t xml:space="preserve"> =&gt; </w:t>
+      </w:r>
+      <w:proofErr w:type="spellStart"/>
+      <w:r>
+        <w:t>sc.StudentId</w:t>
+      </w:r>
+      <w:proofErr w:type="spellEnd"/>
+      <w:r>
+        <w:t>);</w:t>
       </w:r>
     </w:p>
     <w:p/>
     <w:p>
       <w:r>
-        <w:t xml:space="preserve">        modelBuilder.Entity&lt;StudentCourse&gt;()</w:t>
-      </w:r>
-    </w:p>
-    <w:p>
-      <w:r>
-        <w:t xml:space="preserve">            .HasOne(sc =&gt; sc.Course)</w:t>
-      </w:r>
-    </w:p>
-    <w:p>
-      <w:r>
-        <w:t xml:space="preserve">            .WithMany(c =&gt; c.StudentCourses)</w:t>
-      </w:r>
-    </w:p>
-    <w:p>
-      <w:r>
-        <w:t xml:space="preserve">            .HasForeignKey(sc =&gt; sc.CourseId);</w:t>
+        <w:t xml:space="preserve">        </w:t>
+      </w:r>
+      <w:proofErr w:type="spellStart"/>
+      <w:r>
+        <w:t>modelBuilder.Entity</w:t>
+      </w:r>
+      <w:proofErr w:type="spellEnd"/>
+      <w:r>
+        <w:t>&lt;</w:t>
+      </w:r>
+      <w:proofErr w:type="spellStart"/>
+      <w:r>
+        <w:t>StudentCourse</w:t>
+      </w:r>
+      <w:proofErr w:type="spellEnd"/>
+      <w:proofErr w:type="gramStart"/>
+      <w:r>
+        <w:t>&gt;(</w:t>
+      </w:r>
+      <w:proofErr w:type="gramEnd"/>
+      <w:r>
+        <w:t>)</w:t>
+      </w:r>
+    </w:p>
+    <w:p>
+      <w:r>
+        <w:t xml:space="preserve">            </w:t>
+      </w:r>
+      <w:proofErr w:type="gramStart"/>
+      <w:r>
+        <w:t>.</w:t>
+      </w:r>
+      <w:proofErr w:type="spellStart"/>
+      <w:r>
+        <w:t>HasOne</w:t>
+      </w:r>
+      <w:proofErr w:type="spellEnd"/>
+      <w:proofErr w:type="gramEnd"/>
+      <w:r>
+        <w:t>(</w:t>
+      </w:r>
+      <w:proofErr w:type="spellStart"/>
+      <w:r>
+        <w:t>sc</w:t>
+      </w:r>
+      <w:proofErr w:type="spellEnd"/>
+      <w:r>
+        <w:t xml:space="preserve"> =&gt; </w:t>
+      </w:r>
+      <w:proofErr w:type="spellStart"/>
+      <w:r>
+        <w:t>sc.Course</w:t>
+      </w:r>
+      <w:proofErr w:type="spellEnd"/>
+      <w:r>
+        <w:t>)</w:t>
+      </w:r>
+    </w:p>
+    <w:p>
+      <w:r>
+        <w:t xml:space="preserve">            </w:t>
+      </w:r>
+      <w:proofErr w:type="gramStart"/>
+      <w:r>
+        <w:t>.</w:t>
+      </w:r>
+      <w:proofErr w:type="spellStart"/>
+      <w:r>
+        <w:t>WithMany</w:t>
+      </w:r>
+      <w:proofErr w:type="spellEnd"/>
+      <w:proofErr w:type="gramEnd"/>
+      <w:r>
+        <w:t xml:space="preserve">(c =&gt; </w:t>
+      </w:r>
+      <w:proofErr w:type="spellStart"/>
+      <w:r>
+        <w:t>c.StudentCourses</w:t>
+      </w:r>
+      <w:proofErr w:type="spellEnd"/>
+      <w:r>
+        <w:t>)</w:t>
+      </w:r>
+    </w:p>
+    <w:p>
+      <w:r>
+        <w:t xml:space="preserve">            </w:t>
+      </w:r>
+      <w:proofErr w:type="gramStart"/>
+      <w:r>
+        <w:t>.</w:t>
+      </w:r>
+      <w:proofErr w:type="spellStart"/>
+      <w:r>
+        <w:t>HasForeignKey</w:t>
+      </w:r>
+      <w:proofErr w:type="spellEnd"/>
+      <w:proofErr w:type="gramEnd"/>
+      <w:r>
+        <w:t>(</w:t>
+      </w:r>
+      <w:proofErr w:type="spellStart"/>
+      <w:r>
+        <w:t>sc</w:t>
+      </w:r>
+      <w:proofErr w:type="spellEnd"/>
+      <w:r>
+        <w:t xml:space="preserve"> =&gt; </w:t>
+      </w:r>
+      <w:proofErr w:type="spellStart"/>
+      <w:r>
+        <w:t>sc.CourseId</w:t>
+      </w:r>
+      <w:proofErr w:type="spellEnd"/>
+      <w:r>
+        <w:t>);</w:t>
       </w:r>
     </w:p>
     <w:p>
@@ -840,7 +1830,7 @@
       <w:r>
         <w:t>AI-generated code. Review and use carefully. </w:t>
       </w:r>
-      <w:hyperlink r:id="rId8" w:anchor="faq" w:tgtFrame="_blank" w:history="1">
+      <w:hyperlink r:id="rId7" w:anchor="faq" w:tgtFrame="_blank" w:history="1">
         <w:r>
           <w:rPr>
             <w:rStyle w:val="Hyperlink"/>
@@ -882,25 +1872,15 @@
         <w:t>Entities</w:t>
       </w:r>
       <w:r>
-        <w:t>: Student and Course have collections of StudentCourse to represent the many-to-many relationship.</w:t>
-      </w:r>
-    </w:p>
-    <w:p>
-      <w:pPr>
-        <w:numPr>
-          <w:ilvl w:val="0"/>
-          <w:numId w:val="5"/>
-        </w:numPr>
-      </w:pPr>
-      <w:r>
-        <w:rPr>
-          <w:b/>
-          <w:bCs/>
-        </w:rPr>
-        <w:t>Join Entity</w:t>
-      </w:r>
-      <w:r>
-        <w:t>: StudentCourse contains foreign keys StudentId and CourseId and navigation properties to Student and Course.</w:t>
+        <w:t>: Student and Course have collections of </w:t>
+      </w:r>
+      <w:proofErr w:type="spellStart"/>
+      <w:r>
+        <w:t>StudentCourse</w:t>
+      </w:r>
+      <w:proofErr w:type="spellEnd"/>
+      <w:r>
+        <w:t> to represent the many-to-many relationship.</w:t>
       </w:r>
     </w:p>
     <w:p>
@@ -916,10 +1896,60 @@
           <w:bCs/>
         </w:rPr>
         <w:lastRenderedPageBreak/>
+        <w:t>Join Entity</w:t>
+      </w:r>
+      <w:r>
+        <w:t>: </w:t>
+      </w:r>
+      <w:proofErr w:type="spellStart"/>
+      <w:r>
+        <w:t>StudentCourse</w:t>
+      </w:r>
+      <w:proofErr w:type="spellEnd"/>
+      <w:r>
+        <w:t> contains foreign keys </w:t>
+      </w:r>
+      <w:proofErr w:type="spellStart"/>
+      <w:r>
+        <w:t>StudentId</w:t>
+      </w:r>
+      <w:proofErr w:type="spellEnd"/>
+      <w:r>
+        <w:t> and </w:t>
+      </w:r>
+      <w:proofErr w:type="spellStart"/>
+      <w:r>
+        <w:t>CourseId</w:t>
+      </w:r>
+      <w:proofErr w:type="spellEnd"/>
+      <w:r>
+        <w:t> and navigation properties to Student and Course.</w:t>
+      </w:r>
+    </w:p>
+    <w:p>
+      <w:pPr>
+        <w:numPr>
+          <w:ilvl w:val="0"/>
+          <w:numId w:val="5"/>
+        </w:numPr>
+      </w:pPr>
+      <w:r>
+        <w:rPr>
+          <w:b/>
+          <w:bCs/>
+        </w:rPr>
         <w:t>Data Annotations</w:t>
       </w:r>
       <w:r>
-        <w:t>: [Key, Column(Order = 0)] and [Key, Column(Order = 1)] are used to define composite keys.</w:t>
+        <w:t xml:space="preserve">: [Key, </w:t>
+      </w:r>
+      <w:proofErr w:type="gramStart"/>
+      <w:r>
+        <w:t>Column(</w:t>
+      </w:r>
+      <w:proofErr w:type="gramEnd"/>
+      <w:r>
+        <w:t>Order = 0)] and [Key, Column(Order = 1)] are used to define composite keys.</w:t>
       </w:r>
     </w:p>
     <w:p>
@@ -937,7 +1967,23 @@
         <w:t>Fluent API</w:t>
       </w:r>
       <w:r>
-        <w:t>: Configures the composite primary key for StudentCourse and sets up the relationships.</w:t>
+        <w:t>: Configures the composite primary key for </w:t>
+      </w:r>
+      <w:proofErr w:type="spellStart"/>
+      <w:r>
+        <w:t>StudentCourse</w:t>
+      </w:r>
+      <w:proofErr w:type="spellEnd"/>
+      <w:r>
+        <w:t xml:space="preserve"> and sets up </w:t>
+      </w:r>
+      <w:proofErr w:type="gramStart"/>
+      <w:r>
+        <w:t>the relationships</w:t>
+      </w:r>
+      <w:proofErr w:type="gramEnd"/>
+      <w:r>
+        <w:t>.</w:t>
       </w:r>
     </w:p>
     <w:p/>
@@ -951,12 +1997,49 @@
     </w:p>
     <w:p>
       <w:r>
-        <w:t>Change Table Name, Column Name, Set Primary Key, Set IsRequired Attribute on a column</w:t>
-      </w:r>
-    </w:p>
-    <w:p>
-      <w:r>
-        <w:t xml:space="preserve">  public void Configure(EntityTypeBuilder&lt;Fluent_BookDetail&gt; modelBuilder)</w:t>
+        <w:t xml:space="preserve">Change Table Name, Column Name, Set Primary Key, Set </w:t>
+      </w:r>
+      <w:proofErr w:type="spellStart"/>
+      <w:r>
+        <w:t>IsRequired</w:t>
+      </w:r>
+      <w:proofErr w:type="spellEnd"/>
+      <w:r>
+        <w:t xml:space="preserve"> Attribute on a column</w:t>
+      </w:r>
+    </w:p>
+    <w:p>
+      <w:r>
+        <w:t xml:space="preserve">  public void </w:t>
+      </w:r>
+      <w:proofErr w:type="gramStart"/>
+      <w:r>
+        <w:t>Configure(</w:t>
+      </w:r>
+      <w:proofErr w:type="spellStart"/>
+      <w:proofErr w:type="gramEnd"/>
+      <w:r>
+        <w:t>EntityTypeBuilder</w:t>
+      </w:r>
+      <w:proofErr w:type="spellEnd"/>
+      <w:r>
+        <w:t>&lt;</w:t>
+      </w:r>
+      <w:proofErr w:type="spellStart"/>
+      <w:r>
+        <w:t>Fluent_BookDetail</w:t>
+      </w:r>
+      <w:proofErr w:type="spellEnd"/>
+      <w:r>
+        <w:t xml:space="preserve">&gt; </w:t>
+      </w:r>
+      <w:proofErr w:type="spellStart"/>
+      <w:r>
+        <w:t>modelBuilder</w:t>
+      </w:r>
+      <w:proofErr w:type="spellEnd"/>
+      <w:r>
+        <w:t>)</w:t>
       </w:r>
     </w:p>
     <w:p>
@@ -972,8 +2055,29 @@
     </w:p>
     <w:p>
       <w:r>
-        <w:t xml:space="preserve">      modelBuilder.ToTable("Fluent_BookDetails");</w:t>
-      </w:r>
+        <w:t xml:space="preserve">      </w:t>
+      </w:r>
+      <w:proofErr w:type="spellStart"/>
+      <w:r>
+        <w:t>modelBuilder.ToTable</w:t>
+      </w:r>
+      <w:proofErr w:type="spellEnd"/>
+      <w:r>
+        <w:t>("</w:t>
+      </w:r>
+      <w:proofErr w:type="spellStart"/>
+      <w:r>
+        <w:t>Fluent_BookDetails</w:t>
+      </w:r>
+      <w:proofErr w:type="spellEnd"/>
+      <w:r>
+        <w:t>"</w:t>
+      </w:r>
+      <w:proofErr w:type="gramStart"/>
+      <w:r>
+        <w:t>);</w:t>
+      </w:r>
+      <w:proofErr w:type="gramEnd"/>
     </w:p>
     <w:p/>
     <w:p>
@@ -983,7 +2087,41 @@
     </w:p>
     <w:p>
       <w:r>
-        <w:t xml:space="preserve">      modelBuilder.Property(u =&gt; u.NumberOfChapters).HasColumnName("NoOfChapters");</w:t>
+        <w:t xml:space="preserve">      </w:t>
+      </w:r>
+      <w:proofErr w:type="spellStart"/>
+      <w:r>
+        <w:t>modelBuilder.Property</w:t>
+      </w:r>
+      <w:proofErr w:type="spellEnd"/>
+      <w:r>
+        <w:t xml:space="preserve">(u =&gt; </w:t>
+      </w:r>
+      <w:proofErr w:type="spellStart"/>
+      <w:proofErr w:type="gramStart"/>
+      <w:r>
+        <w:t>u.NumberOfChapters</w:t>
+      </w:r>
+      <w:proofErr w:type="spellEnd"/>
+      <w:proofErr w:type="gramEnd"/>
+      <w:r>
+        <w:t>).</w:t>
+      </w:r>
+      <w:proofErr w:type="spellStart"/>
+      <w:r>
+        <w:t>HasColumnName</w:t>
+      </w:r>
+      <w:proofErr w:type="spellEnd"/>
+      <w:r>
+        <w:t>("</w:t>
+      </w:r>
+      <w:proofErr w:type="spellStart"/>
+      <w:r>
+        <w:t>NoOfChapters</w:t>
+      </w:r>
+      <w:proofErr w:type="spellEnd"/>
+      <w:r>
+        <w:t>");</w:t>
       </w:r>
     </w:p>
     <w:p/>
@@ -995,7 +2133,28 @@
     </w:p>
     <w:p>
       <w:r>
-        <w:t xml:space="preserve">      modelBuilder.HasKey(u =&gt; u.BookDetail_Id);</w:t>
+        <w:t xml:space="preserve">      </w:t>
+      </w:r>
+      <w:proofErr w:type="spellStart"/>
+      <w:r>
+        <w:t>modelBuilder.HasKey</w:t>
+      </w:r>
+      <w:proofErr w:type="spellEnd"/>
+      <w:r>
+        <w:t xml:space="preserve">(u =&gt; </w:t>
+      </w:r>
+      <w:proofErr w:type="spellStart"/>
+      <w:proofErr w:type="gramStart"/>
+      <w:r>
+        <w:t>u.BookDetail</w:t>
+      </w:r>
+      <w:proofErr w:type="gramEnd"/>
+      <w:r>
+        <w:t>_Id</w:t>
+      </w:r>
+      <w:proofErr w:type="spellEnd"/>
+      <w:r>
+        <w:t>);</w:t>
       </w:r>
     </w:p>
     <w:p/>
@@ -1007,7 +2166,33 @@
     </w:p>
     <w:p>
       <w:r>
-        <w:t xml:space="preserve">      modelBuilder.Property(u =&gt; u.NumberOfChapters).IsRequired();</w:t>
+        <w:t xml:space="preserve">      </w:t>
+      </w:r>
+      <w:proofErr w:type="spellStart"/>
+      <w:r>
+        <w:t>modelBuilder.Property</w:t>
+      </w:r>
+      <w:proofErr w:type="spellEnd"/>
+      <w:r>
+        <w:t xml:space="preserve">(u =&gt; </w:t>
+      </w:r>
+      <w:proofErr w:type="spellStart"/>
+      <w:proofErr w:type="gramStart"/>
+      <w:r>
+        <w:t>u.NumberOfChapters</w:t>
+      </w:r>
+      <w:proofErr w:type="spellEnd"/>
+      <w:proofErr w:type="gramEnd"/>
+      <w:r>
+        <w:t>).</w:t>
+      </w:r>
+      <w:proofErr w:type="spellStart"/>
+      <w:r>
+        <w:t>IsRequired</w:t>
+      </w:r>
+      <w:proofErr w:type="spellEnd"/>
+      <w:r>
+        <w:t>();</w:t>
       </w:r>
     </w:p>
     <w:p>
@@ -1018,31 +2203,132 @@
     <w:p/>
     <w:p>
       <w:r>
+        <w:lastRenderedPageBreak/>
         <w:t xml:space="preserve">      //relations</w:t>
       </w:r>
     </w:p>
     <w:p>
       <w:r>
-        <w:t xml:space="preserve">      modelBuilder.HasOne(b =&gt; b.Book).WithOne(b =&gt; b.BookDetail)</w:t>
-      </w:r>
-    </w:p>
-    <w:p>
-      <w:r>
-        <w:lastRenderedPageBreak/>
-        <w:t xml:space="preserve">          .HasForeignKey&lt;Fluent_BookDetail&gt;(u =&gt; u.Book_Id);</w:t>
-      </w:r>
-    </w:p>
-    <w:p>
-      <w:r>
-        <w:t>modelBuilder.Ignore(u =&gt; u.PriceRange);</w:t>
+        <w:t xml:space="preserve">      </w:t>
+      </w:r>
+      <w:proofErr w:type="spellStart"/>
+      <w:r>
+        <w:t>modelBuilder.HasOne</w:t>
+      </w:r>
+      <w:proofErr w:type="spellEnd"/>
+      <w:r>
+        <w:t xml:space="preserve">(b =&gt; </w:t>
+      </w:r>
+      <w:proofErr w:type="spellStart"/>
+      <w:proofErr w:type="gramStart"/>
+      <w:r>
+        <w:t>b.Book</w:t>
+      </w:r>
+      <w:proofErr w:type="spellEnd"/>
+      <w:proofErr w:type="gramEnd"/>
+      <w:r>
+        <w:t>).</w:t>
+      </w:r>
+      <w:proofErr w:type="spellStart"/>
+      <w:r>
+        <w:t>WithOne</w:t>
+      </w:r>
+      <w:proofErr w:type="spellEnd"/>
+      <w:r>
+        <w:t xml:space="preserve">(b =&gt; </w:t>
+      </w:r>
+      <w:proofErr w:type="spellStart"/>
+      <w:r>
+        <w:t>b.BookDetail</w:t>
+      </w:r>
+      <w:proofErr w:type="spellEnd"/>
+      <w:r>
+        <w:t>)</w:t>
+      </w:r>
+    </w:p>
+    <w:p>
+      <w:r>
+        <w:t xml:space="preserve">          </w:t>
+      </w:r>
+      <w:proofErr w:type="gramStart"/>
+      <w:r>
+        <w:t>.</w:t>
+      </w:r>
+      <w:proofErr w:type="spellStart"/>
+      <w:r>
+        <w:t>HasForeignKey</w:t>
+      </w:r>
+      <w:proofErr w:type="spellEnd"/>
+      <w:proofErr w:type="gramEnd"/>
+      <w:r>
+        <w:t>&lt;</w:t>
+      </w:r>
+      <w:proofErr w:type="spellStart"/>
+      <w:r>
+        <w:t>Fluent_BookDetail</w:t>
+      </w:r>
+      <w:proofErr w:type="spellEnd"/>
+      <w:r>
+        <w:t xml:space="preserve">&gt;(u =&gt; </w:t>
+      </w:r>
+      <w:proofErr w:type="spellStart"/>
+      <w:r>
+        <w:t>u.Book_Id</w:t>
+      </w:r>
+      <w:proofErr w:type="spellEnd"/>
+      <w:r>
+        <w:t>);</w:t>
+      </w:r>
+    </w:p>
+    <w:p>
+      <w:proofErr w:type="spellStart"/>
+      <w:r>
+        <w:t>modelBuilder.Ignore</w:t>
+      </w:r>
+      <w:proofErr w:type="spellEnd"/>
+      <w:r>
+        <w:t xml:space="preserve">(u =&gt; </w:t>
+      </w:r>
+      <w:proofErr w:type="spellStart"/>
+      <w:proofErr w:type="gramStart"/>
+      <w:r>
+        <w:t>u.PriceRange</w:t>
+      </w:r>
+      <w:proofErr w:type="spellEnd"/>
+      <w:proofErr w:type="gramEnd"/>
+      <w:r>
+        <w:t>);</w:t>
       </w:r>
       <w:r>
         <w:t xml:space="preserve"> // Ignore column</w:t>
       </w:r>
     </w:p>
     <w:p>
-      <w:r>
-        <w:t>modelBuilder.Property(u =&gt; u.ISBN).HasMaxLength(50);</w:t>
+      <w:proofErr w:type="spellStart"/>
+      <w:r>
+        <w:t>modelBuilder.Property</w:t>
+      </w:r>
+      <w:proofErr w:type="spellEnd"/>
+      <w:r>
+        <w:t xml:space="preserve">(u =&gt; </w:t>
+      </w:r>
+      <w:proofErr w:type="spellStart"/>
+      <w:proofErr w:type="gramStart"/>
+      <w:r>
+        <w:t>u.ISBN</w:t>
+      </w:r>
+      <w:proofErr w:type="spellEnd"/>
+      <w:proofErr w:type="gramEnd"/>
+      <w:r>
+        <w:t>).</w:t>
+      </w:r>
+      <w:proofErr w:type="spellStart"/>
+      <w:r>
+        <w:t>HasMaxLength</w:t>
+      </w:r>
+      <w:proofErr w:type="spellEnd"/>
+      <w:r>
+        <w:t>(50);</w:t>
       </w:r>
     </w:p>
     <w:p>
@@ -1053,8 +2339,21 @@
     <w:p/>
     <w:p>
       <w:r>
-        <w:t>1:1 mapping between Book and BookDetail on key book_id</w:t>
-      </w:r>
+        <w:t xml:space="preserve">1:1 mapping between Book and </w:t>
+      </w:r>
+      <w:proofErr w:type="spellStart"/>
+      <w:r>
+        <w:t>BookDetail</w:t>
+      </w:r>
+      <w:proofErr w:type="spellEnd"/>
+      <w:r>
+        <w:t xml:space="preserve"> on key </w:t>
+      </w:r>
+      <w:proofErr w:type="spellStart"/>
+      <w:r>
+        <w:t>book_id</w:t>
+      </w:r>
+      <w:proofErr w:type="spellEnd"/>
     </w:p>
     <w:p>
       <w:r>
@@ -1063,55 +2362,229 @@
     </w:p>
     <w:p>
       <w:r>
-        <w:t xml:space="preserve"> modelBuilder</w:t>
+        <w:t xml:space="preserve"> </w:t>
+      </w:r>
+      <w:proofErr w:type="spellStart"/>
+      <w:r>
+        <w:t>modelBuilder</w:t>
       </w:r>
       <w:r>
         <w:t>.Entity</w:t>
       </w:r>
-      <w:r>
-        <w:t>&lt;Fluent_BookDetail&gt;</w:t>
-      </w:r>
-      <w:r>
-        <w:t>.HasOne(b =&gt; b.Book).WithOne(b =&gt; b.BookDetail)</w:t>
-      </w:r>
-    </w:p>
-    <w:p>
-      <w:r>
-        <w:t xml:space="preserve">     .HasForeignKey&lt;Fluent_BookDetail&gt;(u =&gt; u.Book_Id);</w:t>
+      <w:proofErr w:type="spellEnd"/>
+      <w:r>
+        <w:t>&lt;</w:t>
+      </w:r>
+      <w:proofErr w:type="spellStart"/>
+      <w:r>
+        <w:t>Fluent_BookDetail</w:t>
+      </w:r>
+      <w:proofErr w:type="spellEnd"/>
+      <w:r>
+        <w:t>&gt;</w:t>
+      </w:r>
+      <w:r>
+        <w:t>.</w:t>
+      </w:r>
+      <w:proofErr w:type="spellStart"/>
+      <w:r>
+        <w:t>HasOne</w:t>
+      </w:r>
+      <w:proofErr w:type="spellEnd"/>
+      <w:r>
+        <w:t xml:space="preserve">(b =&gt; </w:t>
+      </w:r>
+      <w:proofErr w:type="spellStart"/>
+      <w:proofErr w:type="gramStart"/>
+      <w:r>
+        <w:t>b.Book</w:t>
+      </w:r>
+      <w:proofErr w:type="spellEnd"/>
+      <w:proofErr w:type="gramEnd"/>
+      <w:r>
+        <w:t>).</w:t>
+      </w:r>
+      <w:proofErr w:type="spellStart"/>
+      <w:r>
+        <w:t>WithOne</w:t>
+      </w:r>
+      <w:proofErr w:type="spellEnd"/>
+      <w:r>
+        <w:t xml:space="preserve">(b =&gt; </w:t>
+      </w:r>
+      <w:proofErr w:type="spellStart"/>
+      <w:r>
+        <w:t>b.BookDetail</w:t>
+      </w:r>
+      <w:proofErr w:type="spellEnd"/>
+      <w:r>
+        <w:t>)</w:t>
+      </w:r>
+    </w:p>
+    <w:p>
+      <w:r>
+        <w:t xml:space="preserve">     </w:t>
+      </w:r>
+      <w:proofErr w:type="gramStart"/>
+      <w:r>
+        <w:t>.</w:t>
+      </w:r>
+      <w:proofErr w:type="spellStart"/>
+      <w:r>
+        <w:t>HasForeignKey</w:t>
+      </w:r>
+      <w:proofErr w:type="spellEnd"/>
+      <w:proofErr w:type="gramEnd"/>
+      <w:r>
+        <w:t>&lt;</w:t>
+      </w:r>
+      <w:proofErr w:type="spellStart"/>
+      <w:r>
+        <w:t>Fluent_BookDetail</w:t>
+      </w:r>
+      <w:proofErr w:type="spellEnd"/>
+      <w:r>
+        <w:t xml:space="preserve">&gt;(u =&gt; </w:t>
+      </w:r>
+      <w:proofErr w:type="spellStart"/>
+      <w:r>
+        <w:t>u.Book_Id</w:t>
+      </w:r>
+      <w:proofErr w:type="spellEnd"/>
+      <w:r>
+        <w:t>);</w:t>
       </w:r>
     </w:p>
     <w:p/>
     <w:p>
       <w:r>
-        <w:t>1:M mapping A publisher can have many books</w:t>
-      </w:r>
-    </w:p>
-    <w:p>
+        <w:t xml:space="preserve">1:M </w:t>
+      </w:r>
+      <w:proofErr w:type="gramStart"/>
+      <w:r>
+        <w:t>mapping</w:t>
+      </w:r>
+      <w:proofErr w:type="gramEnd"/>
+      <w:r>
+        <w:t xml:space="preserve"> A publisher can have many books</w:t>
+      </w:r>
+    </w:p>
+    <w:p>
+      <w:proofErr w:type="spellStart"/>
       <w:r>
         <w:t>modelBuilder</w:t>
       </w:r>
       <w:r>
-        <w:t>.Entity&lt;Fluent_Book&gt;</w:t>
-      </w:r>
-      <w:r>
-        <w:t>.HasOne(u =&gt; u.Publisher).WithMany(u =&gt; u.Books)</w:t>
-      </w:r>
-    </w:p>
-    <w:p>
-      <w:r>
-        <w:t xml:space="preserve">     .HasForeignKey(u =&gt; u.Publisher_Id);</w:t>
+        <w:t>.Entity</w:t>
+      </w:r>
+      <w:proofErr w:type="spellEnd"/>
+      <w:r>
+        <w:t>&lt;</w:t>
+      </w:r>
+      <w:proofErr w:type="spellStart"/>
+      <w:r>
+        <w:t>Fluent_Book</w:t>
+      </w:r>
+      <w:proofErr w:type="spellEnd"/>
+      <w:r>
+        <w:t>&gt;</w:t>
+      </w:r>
+      <w:r>
+        <w:t>.</w:t>
+      </w:r>
+      <w:proofErr w:type="spellStart"/>
+      <w:r>
+        <w:t>HasOne</w:t>
+      </w:r>
+      <w:proofErr w:type="spellEnd"/>
+      <w:r>
+        <w:t xml:space="preserve">(u =&gt; </w:t>
+      </w:r>
+      <w:proofErr w:type="spellStart"/>
+      <w:proofErr w:type="gramStart"/>
+      <w:r>
+        <w:t>u.Publisher</w:t>
+      </w:r>
+      <w:proofErr w:type="spellEnd"/>
+      <w:proofErr w:type="gramEnd"/>
+      <w:r>
+        <w:t>).</w:t>
+      </w:r>
+      <w:proofErr w:type="spellStart"/>
+      <w:r>
+        <w:t>WithMany</w:t>
+      </w:r>
+      <w:proofErr w:type="spellEnd"/>
+      <w:r>
+        <w:t xml:space="preserve">(u =&gt; </w:t>
+      </w:r>
+      <w:proofErr w:type="spellStart"/>
+      <w:r>
+        <w:t>u.Books</w:t>
+      </w:r>
+      <w:proofErr w:type="spellEnd"/>
+      <w:r>
+        <w:t>)</w:t>
+      </w:r>
+    </w:p>
+    <w:p>
+      <w:r>
+        <w:t xml:space="preserve">     </w:t>
+      </w:r>
+      <w:proofErr w:type="gramStart"/>
+      <w:r>
+        <w:t>.</w:t>
+      </w:r>
+      <w:proofErr w:type="spellStart"/>
+      <w:r>
+        <w:t>HasForeignKey</w:t>
+      </w:r>
+      <w:proofErr w:type="spellEnd"/>
+      <w:proofErr w:type="gramEnd"/>
+      <w:r>
+        <w:t xml:space="preserve">(u =&gt; </w:t>
+      </w:r>
+      <w:proofErr w:type="spellStart"/>
+      <w:r>
+        <w:t>u.Publisher_Id</w:t>
+      </w:r>
+      <w:proofErr w:type="spellEnd"/>
+      <w:r>
+        <w:t>);</w:t>
       </w:r>
     </w:p>
     <w:p/>
     <w:p/>
     <w:p>
-      <w:r>
-        <w:t>Context.Database.EnsureCreated() - &gt; Check if DB and table exists before applying migration</w:t>
-      </w:r>
-    </w:p>
-    <w:p>
-      <w:r>
-        <w:t>Context.Database.getPendingMigrations().Count() – Find how many migrations are not yet applied.</w:t>
+      <w:proofErr w:type="spellStart"/>
+      <w:proofErr w:type="gramStart"/>
+      <w:r>
+        <w:t>Context.Database.EnsureCreated</w:t>
+      </w:r>
+      <w:proofErr w:type="spellEnd"/>
+      <w:proofErr w:type="gramEnd"/>
+      <w:r>
+        <w:t xml:space="preserve">() - &gt; Check if DB and table </w:t>
+      </w:r>
+      <w:proofErr w:type="gramStart"/>
+      <w:r>
+        <w:t>exists</w:t>
+      </w:r>
+      <w:proofErr w:type="gramEnd"/>
+      <w:r>
+        <w:t xml:space="preserve"> before applying migration</w:t>
+      </w:r>
+    </w:p>
+    <w:p>
+      <w:proofErr w:type="spellStart"/>
+      <w:proofErr w:type="gramStart"/>
+      <w:r>
+        <w:t>Context.Database.getPendingMigrations</w:t>
+      </w:r>
+      <w:proofErr w:type="spellEnd"/>
+      <w:proofErr w:type="gramEnd"/>
+      <w:r>
+        <w:t>().Count() – Find how many migrations are not yet applied.</w:t>
       </w:r>
     </w:p>
     <w:p/>
@@ -1122,18 +2595,63 @@
     </w:p>
     <w:p>
       <w:r>
-        <w:t xml:space="preserve">            options.UseSqlServer("Server=(LocalDb)\\MSSQLLocalDB;Database=CodingWiki;TrustServerCertificate=True;Trusted_Connection=True;")</w:t>
-      </w:r>
-    </w:p>
-    <w:p>
-      <w:r>
-        <w:t xml:space="preserve">                .LogTo(Console.WriteLine, new[] { DbLoggerCategory.Database.Command.Name }, LogLevel.Information);</w:t>
+        <w:t xml:space="preserve">            </w:t>
+      </w:r>
+      <w:proofErr w:type="gramStart"/>
+      <w:r>
+        <w:t>options.UseSqlServer</w:t>
+      </w:r>
+      <w:proofErr w:type="gramEnd"/>
+      <w:r>
+        <w:t>("Server=(LocalDb)\\MSSQLLocalDB;Database=CodingWiki;TrustServerCertificate=True;Trusted_Connection=True;")</w:t>
+      </w:r>
+    </w:p>
+    <w:p>
+      <w:r>
+        <w:lastRenderedPageBreak/>
+        <w:t xml:space="preserve">                </w:t>
+      </w:r>
+      <w:proofErr w:type="gramStart"/>
+      <w:r>
+        <w:t>.</w:t>
+      </w:r>
+      <w:proofErr w:type="spellStart"/>
+      <w:r>
+        <w:t>LogTo</w:t>
+      </w:r>
+      <w:proofErr w:type="spellEnd"/>
+      <w:proofErr w:type="gramEnd"/>
+      <w:r>
+        <w:t>(</w:t>
+      </w:r>
+      <w:proofErr w:type="spellStart"/>
+      <w:r>
+        <w:t>Console.WriteLine</w:t>
+      </w:r>
+      <w:proofErr w:type="spellEnd"/>
+      <w:r>
+        <w:t xml:space="preserve">, new[] { </w:t>
+      </w:r>
+      <w:proofErr w:type="spellStart"/>
+      <w:r>
+        <w:t>DbLoggerCategory.Database.Command.Name</w:t>
+      </w:r>
+      <w:proofErr w:type="spellEnd"/>
+      <w:r>
+        <w:t xml:space="preserve"> }, </w:t>
+      </w:r>
+      <w:proofErr w:type="spellStart"/>
+      <w:r>
+        <w:t>LogLevel.Information</w:t>
+      </w:r>
+      <w:proofErr w:type="spellEnd"/>
+      <w:r>
+        <w:t>);</w:t>
       </w:r>
     </w:p>
     <w:p/>
     <w:p>
       <w:r>
-        <w:lastRenderedPageBreak/>
         <w:t>In summary:</w:t>
       </w:r>
     </w:p>
@@ -1144,12 +2662,30 @@
           <w:numId w:val="6"/>
         </w:numPr>
       </w:pPr>
+      <w:proofErr w:type="spellStart"/>
+      <w:proofErr w:type="gramStart"/>
       <w:r>
         <w:rPr>
           <w:b/>
           <w:bCs/>
         </w:rPr>
-        <w:t>FirstOrDefault()</w:t>
+        <w:t>FirstOrDefault</w:t>
+      </w:r>
+      <w:proofErr w:type="spellEnd"/>
+      <w:r>
+        <w:rPr>
+          <w:b/>
+          <w:bCs/>
+        </w:rPr>
+        <w:t>(</w:t>
+      </w:r>
+      <w:proofErr w:type="gramEnd"/>
+      <w:r>
+        <w:rPr>
+          <w:b/>
+          <w:bCs/>
+        </w:rPr>
+        <w:t>)</w:t>
       </w:r>
       <w:r>
         <w:t xml:space="preserve"> is generally preferred when you are dealing with potentially multiple matches.</w:t>
@@ -1162,120 +2698,359 @@
           <w:numId w:val="6"/>
         </w:numPr>
       </w:pPr>
+      <w:proofErr w:type="spellStart"/>
+      <w:proofErr w:type="gramStart"/>
       <w:r>
         <w:rPr>
           <w:b/>
           <w:bCs/>
         </w:rPr>
-        <w:t>SingleOrDefault()</w:t>
-      </w:r>
-      <w:r>
-        <w:t xml:space="preserve"> is preferred when you expect at most one match and want to enforce that.</w:t>
-      </w:r>
-    </w:p>
-    <w:p>
-      <w:r>
-        <w:t>Ef.Functions.Like -&gt; for Sql like operator</w:t>
-      </w:r>
-    </w:p>
-    <w:p>
-      <w:r>
-        <w:t>OrderBy -&gt; Does Ascending</w:t>
-      </w:r>
-    </w:p>
-    <w:p>
-      <w:r>
-        <w:t>OrderByDescending-&gt; Order by descending in LinQ</w:t>
-      </w:r>
-    </w:p>
-    <w:p>
-      <w:r>
-        <w:t>Pagination – Skip or Take</w:t>
-      </w:r>
-    </w:p>
-    <w:p>
-      <w:r>
-        <w:t xml:space="preserve">Update -&gt; Only call dbcontext.savechanges </w:t>
-      </w:r>
-    </w:p>
-    <w:p>
-      <w:r>
-        <w:t>Delete- context.Books.Remove(book);</w:t>
-      </w:r>
-    </w:p>
-    <w:p>
-      <w:r>
-        <w:t>Eager Loading To avoid n+1 problem and it uses .include()</w:t>
-      </w:r>
-      <w:r>
-        <w:t>. If property is referencing another model then it better to use .thenInclude();</w:t>
-      </w:r>
-    </w:p>
-    <w:p>
-      <w:r>
-        <w:t>Bulk Insert – using AddRange()</w:t>
-      </w:r>
-    </w:p>
-    <w:p>
-      <w:r>
-        <w:t>Bulk Delete – using RemoveRange()</w:t>
-      </w:r>
-    </w:p>
-    <w:p>
-      <w:r>
-        <w:t>Immediate Execution using – Count(),ToList(), FirsorDefault() etc</w:t>
-      </w:r>
-    </w:p>
-    <w:p>
-      <w:r>
-        <w:t>Deffered Execution- When iterating the query variable</w:t>
-      </w:r>
-    </w:p>
-    <w:p>
-      <w:r>
-        <w:t>Iqueryable inherits from Ienumerable</w:t>
-      </w:r>
-    </w:p>
-    <w:p>
-      <w:r>
-        <w:t>In Ienumerable filter is happening in the backend code side while in iqueryable we get the filtered records from the DB.</w:t>
-      </w:r>
-    </w:p>
-    <w:p/>
-    <w:p>
-      <w:r>
-        <w:t>For Lazy Loading- WE need to a nuget package and configure UseLazyLoadingProxies()</w:t>
-      </w:r>
-    </w:p>
-    <w:p>
-      <w:r>
-        <w:t>Not recommended as it cause N+1 problem .</w:t>
-      </w:r>
-    </w:p>
-    <w:p/>
-    <w:p>
-      <w:r>
-        <w:t xml:space="preserve">In Entity Framework (EF) Core, the ChangeTracker is a crucial component that helps track the state of entities in the context (like whether an entity is new, modified, deleted, or unchanged). It's responsible for keeping track of changes made to entities so that when </w:t>
-      </w:r>
-      <w:r>
-        <w:lastRenderedPageBreak/>
-        <w:t>SaveChanges() is called, EF Core can generate the appropriate SQL commands to update the database.</w:t>
-      </w:r>
-    </w:p>
-    <w:p>
-      <w:pPr>
+        <w:t>SingleOrDefault</w:t>
+      </w:r>
+      <w:proofErr w:type="spellEnd"/>
+      <w:r>
         <w:rPr>
           <w:b/>
           <w:bCs/>
         </w:rPr>
-      </w:pPr>
+        <w:t>(</w:t>
+      </w:r>
+      <w:proofErr w:type="gramEnd"/>
       <w:r>
         <w:rPr>
           <w:b/>
           <w:bCs/>
         </w:rPr>
-        <w:t>Key Features of ChangeTracker</w:t>
-      </w:r>
+        <w:t>)</w:t>
+      </w:r>
+      <w:r>
+        <w:t xml:space="preserve"> is preferred when you expect at most one match and want to enforce that.</w:t>
+      </w:r>
+    </w:p>
+    <w:p>
+      <w:proofErr w:type="spellStart"/>
+      <w:proofErr w:type="gramStart"/>
+      <w:r>
+        <w:t>Ef.Functions.Like</w:t>
+      </w:r>
+      <w:proofErr w:type="spellEnd"/>
+      <w:proofErr w:type="gramEnd"/>
+      <w:r>
+        <w:t xml:space="preserve"> -&gt; for </w:t>
+      </w:r>
+      <w:proofErr w:type="spellStart"/>
+      <w:r>
+        <w:t>Sql</w:t>
+      </w:r>
+      <w:proofErr w:type="spellEnd"/>
+      <w:r>
+        <w:t xml:space="preserve"> like operator</w:t>
+      </w:r>
+    </w:p>
+    <w:p>
+      <w:proofErr w:type="spellStart"/>
+      <w:r>
+        <w:t>OrderBy</w:t>
+      </w:r>
+      <w:proofErr w:type="spellEnd"/>
+      <w:r>
+        <w:t xml:space="preserve"> -&gt; Does Ascending</w:t>
+      </w:r>
+    </w:p>
+    <w:p>
+      <w:proofErr w:type="spellStart"/>
+      <w:r>
+        <w:t>OrderByDescending</w:t>
+      </w:r>
+      <w:proofErr w:type="spellEnd"/>
+      <w:r>
+        <w:t xml:space="preserve">-&gt; Order by descending in </w:t>
+      </w:r>
+      <w:proofErr w:type="spellStart"/>
+      <w:r>
+        <w:t>LinQ</w:t>
+      </w:r>
+      <w:proofErr w:type="spellEnd"/>
+    </w:p>
+    <w:p>
+      <w:r>
+        <w:t>Pagination – Skip or Take</w:t>
+      </w:r>
+    </w:p>
+    <w:p>
+      <w:r>
+        <w:t xml:space="preserve">Update -&gt; Only call </w:t>
+      </w:r>
+      <w:proofErr w:type="spellStart"/>
+      <w:proofErr w:type="gramStart"/>
+      <w:r>
+        <w:t>dbcontext.savechanges</w:t>
+      </w:r>
+      <w:proofErr w:type="spellEnd"/>
+      <w:proofErr w:type="gramEnd"/>
+      <w:r>
+        <w:t xml:space="preserve"> </w:t>
+      </w:r>
+    </w:p>
+    <w:p>
+      <w:r>
+        <w:t xml:space="preserve">Delete- </w:t>
+      </w:r>
+      <w:proofErr w:type="spellStart"/>
+      <w:proofErr w:type="gramStart"/>
+      <w:r>
+        <w:t>context.Books.Remove</w:t>
+      </w:r>
+      <w:proofErr w:type="spellEnd"/>
+      <w:proofErr w:type="gramEnd"/>
+      <w:r>
+        <w:t>(book);</w:t>
+      </w:r>
+    </w:p>
+    <w:p>
+      <w:r>
+        <w:t xml:space="preserve">Eager Loading To avoid n+1 problem and it </w:t>
+      </w:r>
+      <w:proofErr w:type="gramStart"/>
+      <w:r>
+        <w:t>uses .include</w:t>
+      </w:r>
+      <w:proofErr w:type="gramEnd"/>
+      <w:r>
+        <w:t>()</w:t>
+      </w:r>
+      <w:r>
+        <w:t xml:space="preserve">. If property is referencing another model then it better to </w:t>
+      </w:r>
+      <w:proofErr w:type="gramStart"/>
+      <w:r>
+        <w:t>use .</w:t>
+      </w:r>
+      <w:proofErr w:type="spellStart"/>
+      <w:r>
+        <w:t>thenInclude</w:t>
+      </w:r>
+      <w:proofErr w:type="spellEnd"/>
+      <w:proofErr w:type="gramEnd"/>
+      <w:r>
+        <w:t>();</w:t>
+      </w:r>
+    </w:p>
+    <w:p>
+      <w:r>
+        <w:t xml:space="preserve">Bulk Insert – using </w:t>
+      </w:r>
+      <w:proofErr w:type="spellStart"/>
+      <w:proofErr w:type="gramStart"/>
+      <w:r>
+        <w:t>AddRange</w:t>
+      </w:r>
+      <w:proofErr w:type="spellEnd"/>
+      <w:r>
+        <w:t>(</w:t>
+      </w:r>
+      <w:proofErr w:type="gramEnd"/>
+      <w:r>
+        <w:t>)</w:t>
+      </w:r>
+    </w:p>
+    <w:p>
+      <w:r>
+        <w:t xml:space="preserve">Bulk Delete – using </w:t>
+      </w:r>
+      <w:proofErr w:type="spellStart"/>
+      <w:proofErr w:type="gramStart"/>
+      <w:r>
+        <w:t>RemoveRange</w:t>
+      </w:r>
+      <w:proofErr w:type="spellEnd"/>
+      <w:r>
+        <w:t>(</w:t>
+      </w:r>
+      <w:proofErr w:type="gramEnd"/>
+      <w:r>
+        <w:t>)</w:t>
+      </w:r>
+    </w:p>
+    <w:p>
+      <w:r>
+        <w:t>Immediate Execution using – Count(</w:t>
+      </w:r>
+      <w:proofErr w:type="gramStart"/>
+      <w:r>
+        <w:t>),</w:t>
+      </w:r>
+      <w:proofErr w:type="spellStart"/>
+      <w:r>
+        <w:t>ToList</w:t>
+      </w:r>
+      <w:proofErr w:type="spellEnd"/>
+      <w:proofErr w:type="gramEnd"/>
+      <w:r>
+        <w:t xml:space="preserve">(), </w:t>
+      </w:r>
+      <w:proofErr w:type="spellStart"/>
+      <w:r>
+        <w:t>Firs</w:t>
+      </w:r>
+      <w:r>
+        <w:t>t</w:t>
+      </w:r>
+      <w:r>
+        <w:t>orDefault</w:t>
+      </w:r>
+      <w:proofErr w:type="spellEnd"/>
+      <w:r>
+        <w:t xml:space="preserve">() </w:t>
+      </w:r>
+      <w:proofErr w:type="spellStart"/>
+      <w:r>
+        <w:t>etc</w:t>
+      </w:r>
+      <w:proofErr w:type="spellEnd"/>
+    </w:p>
+    <w:p>
+      <w:proofErr w:type="spellStart"/>
+      <w:r>
+        <w:t>Deffered</w:t>
+      </w:r>
+      <w:proofErr w:type="spellEnd"/>
+      <w:r>
+        <w:t xml:space="preserve"> Execution- When iterating the query variable</w:t>
+      </w:r>
+    </w:p>
+    <w:p>
+      <w:proofErr w:type="spellStart"/>
+      <w:r>
+        <w:t>Iqueryable</w:t>
+      </w:r>
+      <w:proofErr w:type="spellEnd"/>
+      <w:r>
+        <w:t xml:space="preserve"> inherits from </w:t>
+      </w:r>
+      <w:proofErr w:type="spellStart"/>
+      <w:r>
+        <w:t>Ienumerable</w:t>
+      </w:r>
+      <w:proofErr w:type="spellEnd"/>
+    </w:p>
+    <w:p>
+      <w:r>
+        <w:t xml:space="preserve">In </w:t>
+      </w:r>
+      <w:proofErr w:type="spellStart"/>
+      <w:r>
+        <w:t>Ienumerable</w:t>
+      </w:r>
+      <w:proofErr w:type="spellEnd"/>
+      <w:r>
+        <w:t xml:space="preserve"> filter is happening in the backend code side while in </w:t>
+      </w:r>
+      <w:proofErr w:type="spellStart"/>
+      <w:r>
+        <w:t>iqueryable</w:t>
+      </w:r>
+      <w:proofErr w:type="spellEnd"/>
+      <w:r>
+        <w:t xml:space="preserve"> we get the filtered records from the DB.</w:t>
+      </w:r>
+    </w:p>
+    <w:p/>
+    <w:p>
+      <w:r>
+        <w:t xml:space="preserve">For Lazy Loading- WE need to a </w:t>
+      </w:r>
+      <w:proofErr w:type="spellStart"/>
+      <w:r>
+        <w:t>nuget</w:t>
+      </w:r>
+      <w:proofErr w:type="spellEnd"/>
+      <w:r>
+        <w:t xml:space="preserve"> package and configure </w:t>
+      </w:r>
+      <w:proofErr w:type="spellStart"/>
+      <w:proofErr w:type="gramStart"/>
+      <w:r>
+        <w:t>UseLazyLoadingProxies</w:t>
+      </w:r>
+      <w:proofErr w:type="spellEnd"/>
+      <w:r>
+        <w:t>(</w:t>
+      </w:r>
+      <w:proofErr w:type="gramEnd"/>
+      <w:r>
+        <w:t>)</w:t>
+      </w:r>
+    </w:p>
+    <w:p>
+      <w:r>
+        <w:t xml:space="preserve">Not recommended as it </w:t>
+      </w:r>
+      <w:proofErr w:type="gramStart"/>
+      <w:r>
+        <w:t>cause</w:t>
+      </w:r>
+      <w:proofErr w:type="gramEnd"/>
+      <w:r>
+        <w:t xml:space="preserve"> N+1 </w:t>
+      </w:r>
+      <w:proofErr w:type="gramStart"/>
+      <w:r>
+        <w:t>problem .</w:t>
+      </w:r>
+      <w:proofErr w:type="gramEnd"/>
+    </w:p>
+    <w:p/>
+    <w:p>
+      <w:r>
+        <w:lastRenderedPageBreak/>
+        <w:t xml:space="preserve">In Entity Framework (EF) Core, the </w:t>
+      </w:r>
+      <w:proofErr w:type="spellStart"/>
+      <w:r>
+        <w:t>ChangeTracker</w:t>
+      </w:r>
+      <w:proofErr w:type="spellEnd"/>
+      <w:r>
+        <w:t xml:space="preserve"> is a crucial component that helps track the state of entities in the context (like whether an entity is new, modified, deleted, or unchanged). It's responsible for keeping track of changes made to entities so that when </w:t>
+      </w:r>
+      <w:proofErr w:type="spellStart"/>
+      <w:proofErr w:type="gramStart"/>
+      <w:r>
+        <w:t>SaveChanges</w:t>
+      </w:r>
+      <w:proofErr w:type="spellEnd"/>
+      <w:r>
+        <w:t>(</w:t>
+      </w:r>
+      <w:proofErr w:type="gramEnd"/>
+      <w:r>
+        <w:t>) is called, EF Core can generate the appropriate SQL commands to update the database.</w:t>
+      </w:r>
+    </w:p>
+    <w:p>
+      <w:pPr>
+        <w:rPr>
+          <w:b/>
+          <w:bCs/>
+        </w:rPr>
+      </w:pPr>
+      <w:r>
+        <w:rPr>
+          <w:b/>
+          <w:bCs/>
+        </w:rPr>
+        <w:t xml:space="preserve">Key Features of </w:t>
+      </w:r>
+      <w:proofErr w:type="spellStart"/>
+      <w:r>
+        <w:rPr>
+          <w:b/>
+          <w:bCs/>
+        </w:rPr>
+        <w:t>ChangeTracker</w:t>
+      </w:r>
+      <w:proofErr w:type="spellEnd"/>
     </w:p>
     <w:p>
       <w:pPr>
@@ -1310,7 +3085,15 @@
         <w:t>Detecting Changes:</w:t>
       </w:r>
       <w:r>
-        <w:t xml:space="preserve"> When an entity is modified, the ChangeTracker can detect which properties have changed, so only the modified columns are updated in the database.</w:t>
+        <w:t xml:space="preserve"> When an entity is modified, the </w:t>
+      </w:r>
+      <w:proofErr w:type="spellStart"/>
+      <w:r>
+        <w:t>ChangeTracker</w:t>
+      </w:r>
+      <w:proofErr w:type="spellEnd"/>
+      <w:r>
+        <w:t xml:space="preserve"> can detect which properties have changed, so only the modified columns are updated in the database.</w:t>
       </w:r>
     </w:p>
     <w:p>
@@ -1343,43 +3126,105 @@
           <w:b/>
           <w:bCs/>
         </w:rPr>
-        <w:t>Accessing ChangeTracker</w:t>
-      </w:r>
-    </w:p>
-    <w:p>
-      <w:r>
-        <w:t>You can access the ChangeTracker from the DbContext like this:</w:t>
-      </w:r>
-    </w:p>
-    <w:p>
-      <w:r>
-        <w:t>csharp</w:t>
-      </w:r>
-    </w:p>
-    <w:p>
-      <w:r>
-        <w:t>Copy</w:t>
-      </w:r>
-    </w:p>
-    <w:p>
-      <w:r>
-        <w:t>var changeTracker = dbContext.ChangeTracker;</w:t>
-      </w:r>
-    </w:p>
-    <w:p>
-      <w:pPr>
+        <w:t xml:space="preserve">Accessing </w:t>
+      </w:r>
+      <w:proofErr w:type="spellStart"/>
+      <w:r>
         <w:rPr>
           <w:b/>
           <w:bCs/>
         </w:rPr>
-      </w:pPr>
-      <w:r>
+        <w:t>ChangeTracker</w:t>
+      </w:r>
+      <w:proofErr w:type="spellEnd"/>
+    </w:p>
+    <w:p>
+      <w:r>
+        <w:t xml:space="preserve">You can access the </w:t>
+      </w:r>
+      <w:proofErr w:type="spellStart"/>
+      <w:r>
+        <w:t>ChangeTracker</w:t>
+      </w:r>
+      <w:proofErr w:type="spellEnd"/>
+      <w:r>
+        <w:t xml:space="preserve"> from </w:t>
+      </w:r>
+      <w:proofErr w:type="gramStart"/>
+      <w:r>
+        <w:t xml:space="preserve">the </w:t>
+      </w:r>
+      <w:proofErr w:type="spellStart"/>
+      <w:r>
+        <w:t>DbContext</w:t>
+      </w:r>
+      <w:proofErr w:type="spellEnd"/>
+      <w:proofErr w:type="gramEnd"/>
+      <w:r>
+        <w:t xml:space="preserve"> like this:</w:t>
+      </w:r>
+    </w:p>
+    <w:p>
+      <w:proofErr w:type="spellStart"/>
+      <w:r>
+        <w:t>csharp</w:t>
+      </w:r>
+      <w:proofErr w:type="spellEnd"/>
+    </w:p>
+    <w:p>
+      <w:r>
+        <w:t>Copy</w:t>
+      </w:r>
+    </w:p>
+    <w:p>
+      <w:r>
+        <w:t xml:space="preserve">var </w:t>
+      </w:r>
+      <w:proofErr w:type="spellStart"/>
+      <w:r>
+        <w:t>changeTracker</w:t>
+      </w:r>
+      <w:proofErr w:type="spellEnd"/>
+      <w:r>
+        <w:t xml:space="preserve"> = </w:t>
+      </w:r>
+      <w:proofErr w:type="spellStart"/>
+      <w:r>
+        <w:t>dbContext.</w:t>
+      </w:r>
+      <w:proofErr w:type="gramStart"/>
+      <w:r>
+        <w:t>ChangeTracker</w:t>
+      </w:r>
+      <w:proofErr w:type="spellEnd"/>
+      <w:r>
+        <w:t>;</w:t>
+      </w:r>
+      <w:proofErr w:type="gramEnd"/>
+    </w:p>
+    <w:p>
+      <w:pPr>
         <w:rPr>
           <w:b/>
           <w:bCs/>
         </w:rPr>
-        <w:t>Common Operations with ChangeTracker</w:t>
-      </w:r>
+      </w:pPr>
+      <w:r>
+        <w:rPr>
+          <w:b/>
+          <w:bCs/>
+        </w:rPr>
+        <w:t xml:space="preserve">Common Operations with </w:t>
+      </w:r>
+      <w:proofErr w:type="spellStart"/>
+      <w:r>
+        <w:rPr>
+          <w:b/>
+          <w:bCs/>
+        </w:rPr>
+        <w:t>ChangeTracker</w:t>
+      </w:r>
+      <w:proofErr w:type="spellEnd"/>
     </w:p>
     <w:p>
       <w:pPr>
@@ -1396,13 +3241,23 @@
         <w:t>Getting the State of an Entity</w:t>
       </w:r>
       <w:r>
-        <w:t xml:space="preserve"> You can get the state of an entity (whether it is Added, Modified, Deleted, or Unchanged) using the Entity() method:</w:t>
-      </w:r>
-    </w:p>
-    <w:p>
+        <w:t xml:space="preserve"> You can get the state of an entity (whether it is Added, Modified, Deleted, or Unchanged) using the </w:t>
+      </w:r>
+      <w:proofErr w:type="gramStart"/>
+      <w:r>
+        <w:t>Entity(</w:t>
+      </w:r>
+      <w:proofErr w:type="gramEnd"/>
+      <w:r>
+        <w:t>) method:</w:t>
+      </w:r>
+    </w:p>
+    <w:p>
+      <w:proofErr w:type="spellStart"/>
       <w:r>
         <w:t>csharp</w:t>
       </w:r>
+      <w:proofErr w:type="spellEnd"/>
     </w:p>
     <w:p>
       <w:r>
@@ -1411,17 +3266,69 @@
     </w:p>
     <w:p>
       <w:r>
-        <w:t>var entity = dbContext.YourEntities.FirstOrDefault();</w:t>
-      </w:r>
-    </w:p>
-    <w:p>
-      <w:r>
-        <w:t>var entityState = dbContext.Entry(entity).State;</w:t>
-      </w:r>
-    </w:p>
-    <w:p>
-      <w:r>
-        <w:t>Console.WriteLine(entityState);  // Output could be Added, Modified, Deleted, Unchanged</w:t>
+        <w:t xml:space="preserve">var entity = </w:t>
+      </w:r>
+      <w:proofErr w:type="spellStart"/>
+      <w:proofErr w:type="gramStart"/>
+      <w:r>
+        <w:t>dbContext.YourEntities.FirstOrDefault</w:t>
+      </w:r>
+      <w:proofErr w:type="spellEnd"/>
+      <w:proofErr w:type="gramEnd"/>
+      <w:r>
+        <w:t>();</w:t>
+      </w:r>
+    </w:p>
+    <w:p>
+      <w:r>
+        <w:t xml:space="preserve">var </w:t>
+      </w:r>
+      <w:proofErr w:type="spellStart"/>
+      <w:r>
+        <w:t>entityState</w:t>
+      </w:r>
+      <w:proofErr w:type="spellEnd"/>
+      <w:r>
+        <w:t xml:space="preserve"> = </w:t>
+      </w:r>
+      <w:proofErr w:type="spellStart"/>
+      <w:r>
+        <w:t>dbContext.Entry</w:t>
+      </w:r>
+      <w:proofErr w:type="spellEnd"/>
+      <w:r>
+        <w:t>(entity</w:t>
+      </w:r>
+      <w:proofErr w:type="gramStart"/>
+      <w:r>
+        <w:t>).State</w:t>
+      </w:r>
+      <w:proofErr w:type="gramEnd"/>
+      <w:r>
+        <w:t>;</w:t>
+      </w:r>
+    </w:p>
+    <w:p>
+      <w:proofErr w:type="spellStart"/>
+      <w:r>
+        <w:t>Console.WriteLine</w:t>
+      </w:r>
+      <w:proofErr w:type="spellEnd"/>
+      <w:r>
+        <w:t>(</w:t>
+      </w:r>
+      <w:proofErr w:type="spellStart"/>
+      <w:r>
+        <w:t>entityState</w:t>
+      </w:r>
+      <w:proofErr w:type="spellEnd"/>
+      <w:proofErr w:type="gramStart"/>
+      <w:r>
+        <w:t>);  /</w:t>
+      </w:r>
+      <w:proofErr w:type="gramEnd"/>
+      <w:r>
+        <w:t>/ Output could be Added, Modified, Deleted, Unchanged</w:t>
       </w:r>
     </w:p>
     <w:p>
@@ -1439,22 +3346,45 @@
         <w:t>Detecting Changes</w:t>
       </w:r>
       <w:r>
-        <w:t xml:space="preserve"> EF Core automatically tracks changes made to entities in memory, but you can manually trigger change detection by calling DetectChanges():</w:t>
-      </w:r>
-    </w:p>
-    <w:p>
+        <w:t xml:space="preserve"> EF Core automatically tracks changes made to entities in memory, but you can manually trigger change detection by calling </w:t>
+      </w:r>
+      <w:proofErr w:type="spellStart"/>
+      <w:proofErr w:type="gramStart"/>
+      <w:r>
+        <w:t>DetectChanges</w:t>
+      </w:r>
+      <w:proofErr w:type="spellEnd"/>
+      <w:r>
+        <w:t>(</w:t>
+      </w:r>
+      <w:proofErr w:type="gramEnd"/>
+      <w:r>
+        <w:t>):</w:t>
+      </w:r>
+    </w:p>
+    <w:p>
+      <w:proofErr w:type="spellStart"/>
       <w:r>
         <w:t>csharp</w:t>
       </w:r>
-    </w:p>
-    <w:p>
-      <w:r>
+      <w:proofErr w:type="spellEnd"/>
+    </w:p>
+    <w:p>
+      <w:r>
+        <w:lastRenderedPageBreak/>
         <w:t>Copy</w:t>
       </w:r>
     </w:p>
     <w:p>
-      <w:r>
-        <w:t>dbContext.ChangeTracker.DetectChanges();</w:t>
+      <w:proofErr w:type="spellStart"/>
+      <w:proofErr w:type="gramStart"/>
+      <w:r>
+        <w:t>dbContext.ChangeTracker.DetectChanges</w:t>
+      </w:r>
+      <w:proofErr w:type="spellEnd"/>
+      <w:proofErr w:type="gramEnd"/>
+      <w:r>
+        <w:t>();</w:t>
       </w:r>
     </w:p>
     <w:p>
@@ -1469,17 +3399,35 @@
           <w:b/>
           <w:bCs/>
         </w:rPr>
-        <w:lastRenderedPageBreak/>
-        <w:t>Getting Changed Entities</w:t>
-      </w:r>
-      <w:r>
-        <w:t xml:space="preserve"> You can get a list of all the entities that have been modified by checking the ChangeTracker's entries:</w:t>
-      </w:r>
-    </w:p>
-    <w:p>
+        <w:t xml:space="preserve">Getting Changed </w:t>
+      </w:r>
+      <w:proofErr w:type="gramStart"/>
+      <w:r>
+        <w:rPr>
+          <w:b/>
+          <w:bCs/>
+        </w:rPr>
+        <w:t>Entities</w:t>
+      </w:r>
+      <w:proofErr w:type="gramEnd"/>
+      <w:r>
+        <w:t xml:space="preserve"> You can get a list of all the entities that have been modified by checking the </w:t>
+      </w:r>
+      <w:proofErr w:type="spellStart"/>
+      <w:r>
+        <w:t>ChangeTracker's</w:t>
+      </w:r>
+      <w:proofErr w:type="spellEnd"/>
+      <w:r>
+        <w:t xml:space="preserve"> entries:</w:t>
+      </w:r>
+    </w:p>
+    <w:p>
+      <w:proofErr w:type="spellStart"/>
       <w:r>
         <w:t>csharp</w:t>
       </w:r>
+      <w:proofErr w:type="spellEnd"/>
     </w:p>
     <w:p>
       <w:r>
@@ -1488,17 +3436,72 @@
     </w:p>
     <w:p>
       <w:r>
-        <w:t>var modifiedEntities = dbContext.ChangeTracker.Entries()</w:t>
-      </w:r>
-    </w:p>
-    <w:p>
-      <w:r>
-        <w:t xml:space="preserve">   .Where(e =&gt; e.State == EntityState.Modified)</w:t>
-      </w:r>
-    </w:p>
-    <w:p>
-      <w:r>
-        <w:t xml:space="preserve">   .ToList();</w:t>
+        <w:t xml:space="preserve">var </w:t>
+      </w:r>
+      <w:proofErr w:type="spellStart"/>
+      <w:r>
+        <w:t>modifiedEntities</w:t>
+      </w:r>
+      <w:proofErr w:type="spellEnd"/>
+      <w:r>
+        <w:t xml:space="preserve"> = </w:t>
+      </w:r>
+      <w:proofErr w:type="spellStart"/>
+      <w:proofErr w:type="gramStart"/>
+      <w:r>
+        <w:t>dbContext.ChangeTracker.Entries</w:t>
+      </w:r>
+      <w:proofErr w:type="spellEnd"/>
+      <w:proofErr w:type="gramEnd"/>
+      <w:r>
+        <w:t>()</w:t>
+      </w:r>
+    </w:p>
+    <w:p>
+      <w:r>
+        <w:t xml:space="preserve">   </w:t>
+      </w:r>
+      <w:proofErr w:type="gramStart"/>
+      <w:r>
+        <w:t>.Where</w:t>
+      </w:r>
+      <w:proofErr w:type="gramEnd"/>
+      <w:r>
+        <w:t xml:space="preserve">(e =&gt; </w:t>
+      </w:r>
+      <w:proofErr w:type="spellStart"/>
+      <w:r>
+        <w:t>e.State</w:t>
+      </w:r>
+      <w:proofErr w:type="spellEnd"/>
+      <w:r>
+        <w:t xml:space="preserve"> == </w:t>
+      </w:r>
+      <w:proofErr w:type="spellStart"/>
+      <w:r>
+        <w:t>EntityState.Modified</w:t>
+      </w:r>
+      <w:proofErr w:type="spellEnd"/>
+      <w:r>
+        <w:t>)</w:t>
+      </w:r>
+    </w:p>
+    <w:p>
+      <w:r>
+        <w:t xml:space="preserve">   </w:t>
+      </w:r>
+      <w:proofErr w:type="gramStart"/>
+      <w:r>
+        <w:t>.</w:t>
+      </w:r>
+      <w:proofErr w:type="spellStart"/>
+      <w:r>
+        <w:t>ToList</w:t>
+      </w:r>
+      <w:proofErr w:type="spellEnd"/>
+      <w:proofErr w:type="gramEnd"/>
+      <w:r>
+        <w:t>();</w:t>
       </w:r>
     </w:p>
     <w:p>
@@ -1538,9 +3541,11 @@
       </w:r>
     </w:p>
     <w:p>
+      <w:proofErr w:type="spellStart"/>
       <w:r>
         <w:t>csharp</w:t>
       </w:r>
+      <w:proofErr w:type="spellEnd"/>
     </w:p>
     <w:p>
       <w:r>
@@ -1548,8 +3553,15 @@
       </w:r>
     </w:p>
     <w:p>
-      <w:r>
-        <w:t>dbContext.ChangeTracker.AcceptAllChanges();</w:t>
+      <w:proofErr w:type="spellStart"/>
+      <w:proofErr w:type="gramStart"/>
+      <w:r>
+        <w:t>dbContext.ChangeTracker.AcceptAllChanges</w:t>
+      </w:r>
+      <w:proofErr w:type="spellEnd"/>
+      <w:proofErr w:type="gramEnd"/>
+      <w:r>
+        <w:t>();</w:t>
       </w:r>
     </w:p>
     <w:p>
@@ -1567,13 +3579,23 @@
         <w:t>Reject Changes:</w:t>
       </w:r>
       <w:r>
-        <w:t xml:space="preserve"> If you want to discard changes made to an entity (restore it to its original state), you can set the state to Unchanged.</w:t>
-      </w:r>
-    </w:p>
-    <w:p>
+        <w:t xml:space="preserve"> If you want to discard changes made to an entity (</w:t>
+      </w:r>
+      <w:proofErr w:type="gramStart"/>
+      <w:r>
+        <w:t>restore</w:t>
+      </w:r>
+      <w:proofErr w:type="gramEnd"/>
+      <w:r>
+        <w:t xml:space="preserve"> it to its original state), you can set the state to Unchanged.</w:t>
+      </w:r>
+    </w:p>
+    <w:p>
+      <w:proofErr w:type="spellStart"/>
       <w:r>
         <w:t>csharp</w:t>
       </w:r>
+      <w:proofErr w:type="spellEnd"/>
     </w:p>
     <w:p>
       <w:r>
@@ -1581,8 +3603,29 @@
       </w:r>
     </w:p>
     <w:p>
-      <w:r>
-        <w:t>dbContext.Entry(entity).State = EntityState.Unchanged;</w:t>
+      <w:proofErr w:type="spellStart"/>
+      <w:r>
+        <w:t>dbContext.Entry</w:t>
+      </w:r>
+      <w:proofErr w:type="spellEnd"/>
+      <w:r>
+        <w:t>(entity</w:t>
+      </w:r>
+      <w:proofErr w:type="gramStart"/>
+      <w:r>
+        <w:t>).State</w:t>
+      </w:r>
+      <w:proofErr w:type="gramEnd"/>
+      <w:r>
+        <w:t xml:space="preserve"> = </w:t>
+      </w:r>
+      <w:proofErr w:type="spellStart"/>
+      <w:r>
+        <w:t>EntityState.Unchanged</w:t>
+      </w:r>
+      <w:proofErr w:type="spellEnd"/>
+      <w:r>
+        <w:t>;</w:t>
       </w:r>
     </w:p>
     <w:p>
@@ -1600,13 +3643,28 @@
         <w:t>Tracking or Not Tracking Changes</w:t>
       </w:r>
       <w:r>
-        <w:t xml:space="preserve"> By default, EF Core tracks changes for all entities, but sometimes you might not want EF to track certain entities (e.g., for performance reasons). You can disable tracking for certain queries by using .AsNoTracking():</w:t>
-      </w:r>
-    </w:p>
-    <w:p>
+        <w:t xml:space="preserve"> By default, EF Core tracks changes for all entities, but sometimes you might not want EF to track certain entities (e.g., for performance reasons). You can disable tracking for certain queries by </w:t>
+      </w:r>
+      <w:proofErr w:type="gramStart"/>
+      <w:r>
+        <w:t>using .</w:t>
+      </w:r>
+      <w:proofErr w:type="spellStart"/>
+      <w:r>
+        <w:t>AsNoTracking</w:t>
+      </w:r>
+      <w:proofErr w:type="spellEnd"/>
+      <w:proofErr w:type="gramEnd"/>
+      <w:r>
+        <w:t>():</w:t>
+      </w:r>
+    </w:p>
+    <w:p>
+      <w:proofErr w:type="spellStart"/>
       <w:r>
         <w:t>csharp</w:t>
       </w:r>
+      <w:proofErr w:type="spellEnd"/>
     </w:p>
     <w:p>
       <w:r>
@@ -1615,11 +3673,30 @@
     </w:p>
     <w:p>
       <w:r>
-        <w:t>var entities = dbContext.YourEntities.AsNoTracking().ToList();</w:t>
-      </w:r>
-    </w:p>
-    <w:p>
-      <w:r>
+        <w:t xml:space="preserve">var entities = </w:t>
+      </w:r>
+      <w:proofErr w:type="spellStart"/>
+      <w:proofErr w:type="gramStart"/>
+      <w:r>
+        <w:t>dbContext.YourEntities.AsNoTracking</w:t>
+      </w:r>
+      <w:proofErr w:type="spellEnd"/>
+      <w:proofErr w:type="gramEnd"/>
+      <w:r>
+        <w:t>().</w:t>
+      </w:r>
+      <w:proofErr w:type="spellStart"/>
+      <w:r>
+        <w:t>ToList</w:t>
+      </w:r>
+      <w:proofErr w:type="spellEnd"/>
+      <w:r>
+        <w:t>();</w:t>
+      </w:r>
+    </w:p>
+    <w:p>
+      <w:r>
+        <w:lastRenderedPageBreak/>
         <w:t>This will prevent EF Core from tracking any changes to the entities returned by this query.</w:t>
       </w:r>
     </w:p>
@@ -1635,17 +3712,26 @@
           <w:b/>
           <w:bCs/>
         </w:rPr>
-        <w:lastRenderedPageBreak/>
         <w:t>Manual State Management</w:t>
       </w:r>
       <w:r>
-        <w:t xml:space="preserve"> You can manually set the state of an entity using ChangeTracker to override EF Core's automatic tracking:</w:t>
-      </w:r>
-    </w:p>
-    <w:p>
+        <w:t xml:space="preserve"> You can manually set the state of an entity using </w:t>
+      </w:r>
+      <w:proofErr w:type="spellStart"/>
+      <w:r>
+        <w:t>ChangeTracker</w:t>
+      </w:r>
+      <w:proofErr w:type="spellEnd"/>
+      <w:r>
+        <w:t xml:space="preserve"> to override EF Core's automatic tracking:</w:t>
+      </w:r>
+    </w:p>
+    <w:p>
+      <w:proofErr w:type="spellStart"/>
       <w:r>
         <w:t>csharp</w:t>
       </w:r>
+      <w:proofErr w:type="spellEnd"/>
     </w:p>
     <w:p>
       <w:r>
@@ -1654,12 +3740,46 @@
     </w:p>
     <w:p>
       <w:r>
-        <w:t>var entity = new YourEntity();</w:t>
-      </w:r>
-    </w:p>
-    <w:p>
-      <w:r>
-        <w:t>dbContext.Entry(entity).State = EntityState.Added;</w:t>
+        <w:t xml:space="preserve">var entity = new </w:t>
+      </w:r>
+      <w:proofErr w:type="spellStart"/>
+      <w:proofErr w:type="gramStart"/>
+      <w:r>
+        <w:t>YourEntity</w:t>
+      </w:r>
+      <w:proofErr w:type="spellEnd"/>
+      <w:r>
+        <w:t>(</w:t>
+      </w:r>
+      <w:proofErr w:type="gramEnd"/>
+      <w:r>
+        <w:t>);</w:t>
+      </w:r>
+    </w:p>
+    <w:p>
+      <w:proofErr w:type="spellStart"/>
+      <w:r>
+        <w:t>dbContext.Entry</w:t>
+      </w:r>
+      <w:proofErr w:type="spellEnd"/>
+      <w:r>
+        <w:t>(entity</w:t>
+      </w:r>
+      <w:proofErr w:type="gramStart"/>
+      <w:r>
+        <w:t>).State</w:t>
+      </w:r>
+      <w:proofErr w:type="gramEnd"/>
+      <w:r>
+        <w:t xml:space="preserve"> = </w:t>
+      </w:r>
+      <w:proofErr w:type="spellStart"/>
+      <w:r>
+        <w:t>EntityState.Added</w:t>
+      </w:r>
+      <w:proofErr w:type="spellEnd"/>
+      <w:r>
+        <w:t>;</w:t>
       </w:r>
     </w:p>
     <w:p>
@@ -1681,9 +3801,11 @@
       </w:r>
     </w:p>
     <w:p>
+      <w:proofErr w:type="spellStart"/>
       <w:r>
         <w:t>csharp</w:t>
       </w:r>
+      <w:proofErr w:type="spellEnd"/>
     </w:p>
     <w:p>
       <w:r>
@@ -1692,32 +3814,132 @@
     </w:p>
     <w:p>
       <w:r>
-        <w:t>var entity = dbContext.YourEntities.Find(1);</w:t>
-      </w:r>
-    </w:p>
-    <w:p>
-      <w:r>
-        <w:t>dbContext.Entry(entity).State = EntityState.Deleted;</w:t>
+        <w:t xml:space="preserve">var entity = </w:t>
+      </w:r>
+      <w:proofErr w:type="spellStart"/>
+      <w:proofErr w:type="gramStart"/>
+      <w:r>
+        <w:t>dbContext.YourEntities.Find</w:t>
+      </w:r>
+      <w:proofErr w:type="spellEnd"/>
+      <w:proofErr w:type="gramEnd"/>
+      <w:r>
+        <w:t>(1);</w:t>
+      </w:r>
+    </w:p>
+    <w:p>
+      <w:proofErr w:type="spellStart"/>
+      <w:r>
+        <w:t>dbContext.Entry</w:t>
+      </w:r>
+      <w:proofErr w:type="spellEnd"/>
+      <w:r>
+        <w:t>(entity</w:t>
+      </w:r>
+      <w:proofErr w:type="gramStart"/>
+      <w:r>
+        <w:t>).State</w:t>
+      </w:r>
+      <w:proofErr w:type="gramEnd"/>
+      <w:r>
+        <w:t xml:space="preserve"> = </w:t>
+      </w:r>
+      <w:proofErr w:type="spellStart"/>
+      <w:r>
+        <w:t>EntityState.Deleted</w:t>
+      </w:r>
+      <w:proofErr w:type="spellEnd"/>
+      <w:r>
+        <w:t>;</w:t>
       </w:r>
     </w:p>
     <w:p/>
     <w:p>
       <w:r>
-        <w:t>Use AsNoTracking to skip EF core to do tracking of sql queries there by improving the performance</w:t>
-      </w:r>
-      <w:r>
-        <w:t>. Mostly in Get Calls for rest of the calls we need tracking</w:t>
+        <w:t xml:space="preserve">Use </w:t>
+      </w:r>
+      <w:proofErr w:type="spellStart"/>
+      <w:r>
+        <w:t>AsNoTracking</w:t>
+      </w:r>
+      <w:proofErr w:type="spellEnd"/>
+      <w:r>
+        <w:t xml:space="preserve"> to skip EF core to do tracking of </w:t>
+      </w:r>
+      <w:proofErr w:type="spellStart"/>
+      <w:r>
+        <w:t>sql</w:t>
+      </w:r>
+      <w:proofErr w:type="spellEnd"/>
+      <w:r>
+        <w:t xml:space="preserve"> queries there by improving the performance</w:t>
+      </w:r>
+      <w:r>
+        <w:t xml:space="preserve">. Mostly in Get Calls for </w:t>
+      </w:r>
+      <w:proofErr w:type="gramStart"/>
+      <w:r>
+        <w:t>rest</w:t>
+      </w:r>
+      <w:proofErr w:type="gramEnd"/>
+      <w:r>
+        <w:t xml:space="preserve"> of the calls we need tracking</w:t>
       </w:r>
     </w:p>
     <w:p/>
     <w:p>
       <w:r>
-        <w:t>Pass Raw sql using : FromSqlRaw and FromSqlInterpolated</w:t>
-      </w:r>
-    </w:p>
-    <w:p>
-      <w:r>
-        <w:t>To execute SP use FromSqlInterpolated to execute SP with parameters</w:t>
+        <w:t xml:space="preserve">Pass Raw </w:t>
+      </w:r>
+      <w:proofErr w:type="spellStart"/>
+      <w:r>
+        <w:t>sql</w:t>
+      </w:r>
+      <w:proofErr w:type="spellEnd"/>
+      <w:r>
+        <w:t xml:space="preserve"> </w:t>
+      </w:r>
+      <w:proofErr w:type="gramStart"/>
+      <w:r>
+        <w:t>using :</w:t>
+      </w:r>
+      <w:proofErr w:type="gramEnd"/>
+      <w:r>
+        <w:t xml:space="preserve"> </w:t>
+      </w:r>
+      <w:proofErr w:type="spellStart"/>
+      <w:r>
+        <w:t>FromSqlRaw</w:t>
+      </w:r>
+      <w:proofErr w:type="spellEnd"/>
+      <w:r>
+        <w:t xml:space="preserve"> and </w:t>
+      </w:r>
+      <w:proofErr w:type="spellStart"/>
+      <w:r>
+        <w:t>FromSqlInterpolated</w:t>
+      </w:r>
+      <w:proofErr w:type="spellEnd"/>
+    </w:p>
+    <w:p>
+      <w:r>
+        <w:t xml:space="preserve">To execute </w:t>
+      </w:r>
+      <w:proofErr w:type="gramStart"/>
+      <w:r>
+        <w:t>SP</w:t>
+      </w:r>
+      <w:proofErr w:type="gramEnd"/>
+      <w:r>
+        <w:t xml:space="preserve"> use </w:t>
+      </w:r>
+      <w:proofErr w:type="spellStart"/>
+      <w:r>
+        <w:t>FromSqlInterpolated</w:t>
+      </w:r>
+      <w:proofErr w:type="spellEnd"/>
+      <w:r>
+        <w:t xml:space="preserve"> to execute SP with parameters</w:t>
       </w:r>
     </w:p>
     <w:p/>
@@ -3523,6 +5745,7 @@
   <w:style w:type="character" w:default="1" w:styleId="DefaultParagraphFont">
     <w:name w:val="Default Paragraph Font"/>
     <w:uiPriority w:val="1"/>
+    <w:semiHidden/>
     <w:unhideWhenUsed/>
   </w:style>
   <w:style w:type="table" w:default="1" w:styleId="TableNormal">

--- a/EFCore.docx
+++ b/EFCore.docx
@@ -2920,58 +2920,66 @@
       </w:r>
     </w:p>
     <w:p>
-      <w:proofErr w:type="spellStart"/>
-      <w:r>
-        <w:t>Iqueryable</w:t>
-      </w:r>
-      <w:proofErr w:type="spellEnd"/>
-      <w:r>
-        <w:t xml:space="preserve"> inherits from </w:t>
-      </w:r>
-      <w:proofErr w:type="spellStart"/>
-      <w:r>
-        <w:t>Ienumerable</w:t>
-      </w:r>
-      <w:proofErr w:type="spellEnd"/>
-    </w:p>
-    <w:p>
-      <w:r>
-        <w:t xml:space="preserve">In </w:t>
-      </w:r>
-      <w:proofErr w:type="spellStart"/>
-      <w:r>
-        <w:t>Ienumerable</w:t>
-      </w:r>
-      <w:proofErr w:type="spellEnd"/>
-      <w:r>
-        <w:t xml:space="preserve"> filter is happening in the backend code side while in </w:t>
-      </w:r>
-      <w:proofErr w:type="spellStart"/>
-      <w:r>
-        <w:t>iqueryable</w:t>
-      </w:r>
-      <w:proofErr w:type="spellEnd"/>
-      <w:r>
-        <w:t xml:space="preserve"> we get the filtered records from the DB.</w:t>
-      </w:r>
+      <w:r>
+        <w:t xml:space="preserve">For Lazy Loading- WE need to a </w:t>
+      </w:r>
+      <w:proofErr w:type="spellStart"/>
+      <w:r>
+        <w:t>nuget</w:t>
+      </w:r>
+      <w:proofErr w:type="spellEnd"/>
+      <w:r>
+        <w:t xml:space="preserve"> package and configure </w:t>
+      </w:r>
+      <w:proofErr w:type="spellStart"/>
+      <w:proofErr w:type="gramStart"/>
+      <w:r>
+        <w:t>UseLazyLoadingProxies</w:t>
+      </w:r>
+      <w:proofErr w:type="spellEnd"/>
+      <w:r>
+        <w:t>(</w:t>
+      </w:r>
+      <w:proofErr w:type="gramEnd"/>
+      <w:r>
+        <w:t>)</w:t>
+      </w:r>
+    </w:p>
+    <w:p>
+      <w:r>
+        <w:t xml:space="preserve">Not recommended as it </w:t>
+      </w:r>
+      <w:proofErr w:type="gramStart"/>
+      <w:r>
+        <w:t>cause</w:t>
+      </w:r>
+      <w:proofErr w:type="gramEnd"/>
+      <w:r>
+        <w:t xml:space="preserve"> N+1 </w:t>
+      </w:r>
+      <w:proofErr w:type="gramStart"/>
+      <w:r>
+        <w:t>problem .</w:t>
+      </w:r>
+      <w:proofErr w:type="gramEnd"/>
     </w:p>
     <w:p/>
     <w:p>
       <w:r>
-        <w:t xml:space="preserve">For Lazy Loading- WE need to a </w:t>
-      </w:r>
-      <w:proofErr w:type="spellStart"/>
-      <w:r>
-        <w:t>nuget</w:t>
-      </w:r>
-      <w:proofErr w:type="spellEnd"/>
-      <w:r>
-        <w:t xml:space="preserve"> package and configure </w:t>
-      </w:r>
-      <w:proofErr w:type="spellStart"/>
-      <w:proofErr w:type="gramStart"/>
-      <w:r>
-        <w:t>UseLazyLoadingProxies</w:t>
+        <w:t xml:space="preserve">In Entity Framework (EF) Core, the </w:t>
+      </w:r>
+      <w:proofErr w:type="spellStart"/>
+      <w:r>
+        <w:t>ChangeTracker</w:t>
+      </w:r>
+      <w:proofErr w:type="spellEnd"/>
+      <w:r>
+        <w:t xml:space="preserve"> is a crucial component that helps track the state of entities in the context (like whether an entity is new, modified, deleted, or unchanged). It's responsible for keeping track of changes made to entities so that when </w:t>
+      </w:r>
+      <w:proofErr w:type="spellStart"/>
+      <w:proofErr w:type="gramStart"/>
+      <w:r>
+        <w:t>SaveChanges</w:t>
       </w:r>
       <w:proofErr w:type="spellEnd"/>
       <w:r>
@@ -2979,67 +2987,22 @@
       </w:r>
       <w:proofErr w:type="gramEnd"/>
       <w:r>
-        <w:t>)</w:t>
-      </w:r>
-    </w:p>
-    <w:p>
-      <w:r>
-        <w:t xml:space="preserve">Not recommended as it </w:t>
-      </w:r>
-      <w:proofErr w:type="gramStart"/>
-      <w:r>
-        <w:t>cause</w:t>
-      </w:r>
-      <w:proofErr w:type="gramEnd"/>
-      <w:r>
-        <w:t xml:space="preserve"> N+1 </w:t>
-      </w:r>
-      <w:proofErr w:type="gramStart"/>
-      <w:r>
-        <w:t>problem .</w:t>
-      </w:r>
-      <w:proofErr w:type="gramEnd"/>
-    </w:p>
-    <w:p/>
-    <w:p>
-      <w:r>
+        <w:t>) is called, EF Core can generate the appropriate SQL commands to update the database.</w:t>
+      </w:r>
+    </w:p>
+    <w:p>
+      <w:pPr>
+        <w:rPr>
+          <w:b/>
+          <w:bCs/>
+        </w:rPr>
+      </w:pPr>
+      <w:r>
+        <w:rPr>
+          <w:b/>
+          <w:bCs/>
+        </w:rPr>
         <w:lastRenderedPageBreak/>
-        <w:t xml:space="preserve">In Entity Framework (EF) Core, the </w:t>
-      </w:r>
-      <w:proofErr w:type="spellStart"/>
-      <w:r>
-        <w:t>ChangeTracker</w:t>
-      </w:r>
-      <w:proofErr w:type="spellEnd"/>
-      <w:r>
-        <w:t xml:space="preserve"> is a crucial component that helps track the state of entities in the context (like whether an entity is new, modified, deleted, or unchanged). It's responsible for keeping track of changes made to entities so that when </w:t>
-      </w:r>
-      <w:proofErr w:type="spellStart"/>
-      <w:proofErr w:type="gramStart"/>
-      <w:r>
-        <w:t>SaveChanges</w:t>
-      </w:r>
-      <w:proofErr w:type="spellEnd"/>
-      <w:r>
-        <w:t>(</w:t>
-      </w:r>
-      <w:proofErr w:type="gramEnd"/>
-      <w:r>
-        <w:t>) is called, EF Core can generate the appropriate SQL commands to update the database.</w:t>
-      </w:r>
-    </w:p>
-    <w:p>
-      <w:pPr>
-        <w:rPr>
-          <w:b/>
-          <w:bCs/>
-        </w:rPr>
-      </w:pPr>
-      <w:r>
-        <w:rPr>
-          <w:b/>
-          <w:bCs/>
-        </w:rPr>
         <w:t xml:space="preserve">Key Features of </w:t>
       </w:r>
       <w:proofErr w:type="spellStart"/>
@@ -3371,7 +3334,6 @@
     </w:p>
     <w:p>
       <w:r>
-        <w:lastRenderedPageBreak/>
         <w:t>Copy</w:t>
       </w:r>
     </w:p>
@@ -3425,6 +3387,7 @@
     <w:p>
       <w:proofErr w:type="spellStart"/>
       <w:r>
+        <w:lastRenderedPageBreak/>
         <w:t>csharp</w:t>
       </w:r>
       <w:proofErr w:type="spellEnd"/>
@@ -3696,7 +3659,6 @@
     </w:p>
     <w:p>
       <w:r>
-        <w:lastRenderedPageBreak/>
         <w:t>This will prevent EF Core from tracking any changes to the entities returned by this query.</w:t>
       </w:r>
     </w:p>
@@ -3735,6 +3697,7 @@
     </w:p>
     <w:p>
       <w:r>
+        <w:lastRenderedPageBreak/>
         <w:t>Copy</w:t>
       </w:r>
     </w:p>
@@ -3942,6 +3905,742 @@
         <w:t xml:space="preserve"> to execute SP with parameters</w:t>
       </w:r>
     </w:p>
+    <w:p/>
+    <w:p>
+      <w:r>
+        <w:t>Shadow properties are properties that are not defined in your model class but exist in the database. They can be useful for auditing, tracking changes, etc.</w:t>
+      </w:r>
+    </w:p>
+    <w:p/>
+    <w:p>
+      <w:proofErr w:type="gramStart"/>
+      <w:r>
+        <w:t xml:space="preserve">  </w:t>
+      </w:r>
+      <w:r>
+        <w:rPr>
+          <w:b/>
+          <w:bCs/>
+        </w:rPr>
+        <w:t>Database</w:t>
+      </w:r>
+      <w:proofErr w:type="gramEnd"/>
+      <w:r>
+        <w:rPr>
+          <w:b/>
+          <w:bCs/>
+        </w:rPr>
+        <w:t>-First</w:t>
+      </w:r>
+      <w:r>
+        <w:t>: You start with an existing database, and EF Core generates classes based on the schema.</w:t>
+      </w:r>
+    </w:p>
+    <w:p>
+      <w:r>
+        <w:t>Scaffold-</w:t>
+      </w:r>
+      <w:proofErr w:type="spellStart"/>
+      <w:r>
+        <w:t>DbContext</w:t>
+      </w:r>
+      <w:proofErr w:type="spellEnd"/>
+      <w:r>
+        <w:t xml:space="preserve"> Command</w:t>
+      </w:r>
+    </w:p>
+    <w:p>
+      <w:r>
+        <w:t>Use Scaffold-</w:t>
+      </w:r>
+      <w:proofErr w:type="spellStart"/>
+      <w:r>
+        <w:t>DbContext</w:t>
+      </w:r>
+      <w:proofErr w:type="spellEnd"/>
+      <w:r>
+        <w:t> to create a model based on your existing database. The following parameters can be specified with Scaffold-</w:t>
+      </w:r>
+      <w:proofErr w:type="spellStart"/>
+      <w:r>
+        <w:t>DbContext</w:t>
+      </w:r>
+      <w:proofErr w:type="spellEnd"/>
+      <w:r>
+        <w:t xml:space="preserve"> in Package Manager Console:</w:t>
+      </w:r>
+    </w:p>
+    <w:p>
+      <w:r>
+        <w:t>Scaffold-</w:t>
+      </w:r>
+      <w:proofErr w:type="spellStart"/>
+      <w:r>
+        <w:t>DbContext</w:t>
+      </w:r>
+      <w:proofErr w:type="spellEnd"/>
+      <w:r>
+        <w:t xml:space="preserve"> [-Connection] [-Provider] [-</w:t>
+      </w:r>
+      <w:proofErr w:type="spellStart"/>
+      <w:r>
+        <w:t>OutputDir</w:t>
+      </w:r>
+      <w:proofErr w:type="spellEnd"/>
+      <w:r>
+        <w:t xml:space="preserve">] [-Context] [-Schemas&gt;] [-Tables&gt;] </w:t>
+      </w:r>
+    </w:p>
+    <w:p>
+      <w:r>
+        <w:t xml:space="preserve">                    [-</w:t>
+      </w:r>
+      <w:proofErr w:type="spellStart"/>
+      <w:r>
+        <w:t>DataAnnotations</w:t>
+      </w:r>
+      <w:proofErr w:type="spellEnd"/>
+      <w:r>
+        <w:t>] [-Force] [-Project] [-</w:t>
+      </w:r>
+      <w:proofErr w:type="spellStart"/>
+      <w:r>
+        <w:t>StartupProject</w:t>
+      </w:r>
+      <w:proofErr w:type="spellEnd"/>
+      <w:r>
+        <w:t>] [&lt;</w:t>
+      </w:r>
+      <w:proofErr w:type="spellStart"/>
+      <w:r>
+        <w:t>CommonParameters</w:t>
+      </w:r>
+      <w:proofErr w:type="spellEnd"/>
+      <w:r>
+        <w:t>&gt;]</w:t>
+      </w:r>
+    </w:p>
+    <w:p/>
+    <w:p>
+      <w:proofErr w:type="gramStart"/>
+      <w:r>
+        <w:lastRenderedPageBreak/>
+        <w:t xml:space="preserve">  </w:t>
+      </w:r>
+      <w:r>
+        <w:rPr>
+          <w:b/>
+          <w:bCs/>
+        </w:rPr>
+        <w:t>Code</w:t>
+      </w:r>
+      <w:proofErr w:type="gramEnd"/>
+      <w:r>
+        <w:rPr>
+          <w:b/>
+          <w:bCs/>
+        </w:rPr>
+        <w:t>-First</w:t>
+      </w:r>
+      <w:r>
+        <w:t>: You define your model classes first, and EF Core creates the database schema based on your model.</w:t>
+      </w:r>
+    </w:p>
+    <w:p/>
+    <w:p>
+      <w:r>
+        <w:t>Entity splitting is helpful in situations where:</w:t>
+      </w:r>
+    </w:p>
+    <w:p>
+      <w:pPr>
+        <w:numPr>
+          <w:ilvl w:val="0"/>
+          <w:numId w:val="10"/>
+        </w:numPr>
+      </w:pPr>
+      <w:r>
+        <w:rPr>
+          <w:b/>
+          <w:bCs/>
+        </w:rPr>
+        <w:t>Normalization</w:t>
+      </w:r>
+      <w:r>
+        <w:t>: You want to normalize your database by breaking large entities into multiple related tables.</w:t>
+      </w:r>
+    </w:p>
+    <w:p>
+      <w:pPr>
+        <w:numPr>
+          <w:ilvl w:val="0"/>
+          <w:numId w:val="10"/>
+        </w:numPr>
+      </w:pPr>
+      <w:r>
+        <w:rPr>
+          <w:b/>
+          <w:bCs/>
+        </w:rPr>
+        <w:t>Performance</w:t>
+      </w:r>
+      <w:r>
+        <w:t>: Splitting large entities into separate tables might help optimize performance when accessing data that doesn’t always require fetching all columns.</w:t>
+      </w:r>
+    </w:p>
+    <w:p>
+      <w:pPr>
+        <w:numPr>
+          <w:ilvl w:val="0"/>
+          <w:numId w:val="10"/>
+        </w:numPr>
+      </w:pPr>
+      <w:r>
+        <w:rPr>
+          <w:b/>
+          <w:bCs/>
+        </w:rPr>
+        <w:t>Legacy Databases</w:t>
+      </w:r>
+      <w:r>
+        <w:t>: You may need to work with legacy databases that have a table schema that doesn’t directly map to a single entity in your application.</w:t>
+      </w:r>
+    </w:p>
+    <w:p/>
+    <w:p>
+      <w:r>
+        <w:t xml:space="preserve">Concurrency control in </w:t>
+      </w:r>
+      <w:r>
+        <w:rPr>
+          <w:b/>
+          <w:bCs/>
+        </w:rPr>
+        <w:t>EF Core</w:t>
+      </w:r>
+      <w:r>
+        <w:t xml:space="preserve"> ensures that multiple users or processes can safely interact with the same data without causing conflicts. EF Core provides </w:t>
+      </w:r>
+      <w:r>
+        <w:rPr>
+          <w:b/>
+          <w:bCs/>
+        </w:rPr>
+        <w:t>optimistic concurrency</w:t>
+      </w:r>
+      <w:r>
+        <w:t xml:space="preserve"> control by default, which means that it assumes conflicts are rare and detects them only when changes are made. When a conflict occurs (i.e., when two users try to modify the same data at the same time), EF Core will throw a </w:t>
+      </w:r>
+      <w:proofErr w:type="spellStart"/>
+      <w:r>
+        <w:rPr>
+          <w:b/>
+          <w:bCs/>
+        </w:rPr>
+        <w:t>DbUpdateConcurrencyException</w:t>
+      </w:r>
+      <w:proofErr w:type="spellEnd"/>
+      <w:r>
+        <w:t>, which can be handled to resolve the conflict.</w:t>
+      </w:r>
+    </w:p>
+    <w:p>
+      <w:pPr>
+        <w:rPr>
+          <w:b/>
+          <w:bCs/>
+        </w:rPr>
+      </w:pPr>
+      <w:r>
+        <w:rPr>
+          <w:b/>
+          <w:bCs/>
+        </w:rPr>
+        <w:t>Optimistic Concurrency Control</w:t>
+      </w:r>
+    </w:p>
+    <w:p>
+      <w:r>
+        <w:t xml:space="preserve">EF Core uses a </w:t>
+      </w:r>
+      <w:r>
+        <w:rPr>
+          <w:b/>
+          <w:bCs/>
+        </w:rPr>
+        <w:t>timestamp</w:t>
+      </w:r>
+      <w:r>
+        <w:t xml:space="preserve"> or </w:t>
+      </w:r>
+      <w:r>
+        <w:rPr>
+          <w:b/>
+          <w:bCs/>
+        </w:rPr>
+        <w:t>row version</w:t>
+      </w:r>
+      <w:r>
+        <w:t xml:space="preserve"> property to manage concurrency. When a record is read, EF Core stores a snapshot of the data (using a timestamp or version number). Before saving changes to the database, EF Core checks if the data has been modified </w:t>
+      </w:r>
+      <w:proofErr w:type="spellStart"/>
+      <w:r>
+        <w:t>sinc</w:t>
+      </w:r>
+      <w:proofErr w:type="spellEnd"/>
+    </w:p>
+    <w:p>
+      <w:pPr>
+        <w:rPr>
+          <w:b/>
+          <w:bCs/>
+        </w:rPr>
+      </w:pPr>
+      <w:r>
+        <w:rPr>
+          <w:b/>
+          <w:bCs/>
+        </w:rPr>
+        <w:t>Steps to Implement Concurrency Control in EF Core</w:t>
+      </w:r>
+    </w:p>
+    <w:p>
+      <w:pPr>
+        <w:numPr>
+          <w:ilvl w:val="0"/>
+          <w:numId w:val="11"/>
+        </w:numPr>
+      </w:pPr>
+      <w:r>
+        <w:rPr>
+          <w:b/>
+          <w:bCs/>
+        </w:rPr>
+        <w:t>Add a Concurrency Token (Row Version) to the Entity</w:t>
+      </w:r>
+    </w:p>
+    <w:p>
+      <w:pPr>
+        <w:numPr>
+          <w:ilvl w:val="0"/>
+          <w:numId w:val="11"/>
+        </w:numPr>
+      </w:pPr>
+      <w:proofErr w:type="spellStart"/>
+      <w:r>
+        <w:rPr>
+          <w:b/>
+          <w:bCs/>
+        </w:rPr>
+        <w:t>DbContext</w:t>
+      </w:r>
+      <w:proofErr w:type="spellEnd"/>
+      <w:r>
+        <w:rPr>
+          <w:b/>
+          <w:bCs/>
+        </w:rPr>
+        <w:t xml:space="preserve"> Configuration</w:t>
+      </w:r>
+    </w:p>
+    <w:p>
+      <w:pPr>
+        <w:numPr>
+          <w:ilvl w:val="0"/>
+          <w:numId w:val="11"/>
+        </w:numPr>
+      </w:pPr>
+      <w:r>
+        <w:t>Handling Concurrency Conflicts</w:t>
+      </w:r>
+    </w:p>
+    <w:p/>
+    <w:p>
+      <w:pPr>
+        <w:rPr>
+          <w:b/>
+          <w:bCs/>
+        </w:rPr>
+      </w:pPr>
+      <w:r>
+        <w:rPr>
+          <w:b/>
+          <w:bCs/>
+        </w:rPr>
+        <w:t>Explanation:</w:t>
+      </w:r>
+    </w:p>
+    <w:p>
+      <w:pPr>
+        <w:numPr>
+          <w:ilvl w:val="0"/>
+          <w:numId w:val="12"/>
+        </w:numPr>
+      </w:pPr>
+      <w:proofErr w:type="spellStart"/>
+      <w:r>
+        <w:rPr>
+          <w:b/>
+          <w:bCs/>
+        </w:rPr>
+        <w:t>DbUpdateConcurrencyException</w:t>
+      </w:r>
+      <w:proofErr w:type="spellEnd"/>
+      <w:r>
+        <w:t xml:space="preserve"> is caught when EF Core detects that the </w:t>
+      </w:r>
+      <w:proofErr w:type="spellStart"/>
+      <w:r>
+        <w:t>RowVersion</w:t>
+      </w:r>
+      <w:proofErr w:type="spellEnd"/>
+      <w:r>
+        <w:t xml:space="preserve"> has changed between the time the record was read and the time </w:t>
+      </w:r>
+      <w:proofErr w:type="spellStart"/>
+      <w:proofErr w:type="gramStart"/>
+      <w:r>
+        <w:t>SaveChanges</w:t>
+      </w:r>
+      <w:proofErr w:type="spellEnd"/>
+      <w:r>
+        <w:t>(</w:t>
+      </w:r>
+      <w:proofErr w:type="gramEnd"/>
+      <w:r>
+        <w:t>) is called.</w:t>
+      </w:r>
+    </w:p>
+    <w:p>
+      <w:pPr>
+        <w:numPr>
+          <w:ilvl w:val="0"/>
+          <w:numId w:val="12"/>
+        </w:numPr>
+      </w:pPr>
+      <w:proofErr w:type="spellStart"/>
+      <w:proofErr w:type="gramStart"/>
+      <w:r>
+        <w:rPr>
+          <w:b/>
+          <w:bCs/>
+        </w:rPr>
+        <w:lastRenderedPageBreak/>
+        <w:t>GetDatabaseValues</w:t>
+      </w:r>
+      <w:proofErr w:type="spellEnd"/>
+      <w:r>
+        <w:rPr>
+          <w:b/>
+          <w:bCs/>
+        </w:rPr>
+        <w:t>(</w:t>
+      </w:r>
+      <w:proofErr w:type="gramEnd"/>
+      <w:r>
+        <w:rPr>
+          <w:b/>
+          <w:bCs/>
+        </w:rPr>
+        <w:t>)</w:t>
+      </w:r>
+      <w:r>
+        <w:t xml:space="preserve"> is used to fetch the current database values. These values can be compared with the entity's current values to resolve the conflict.</w:t>
+      </w:r>
+    </w:p>
+    <w:p>
+      <w:pPr>
+        <w:numPr>
+          <w:ilvl w:val="0"/>
+          <w:numId w:val="12"/>
+        </w:numPr>
+      </w:pPr>
+      <w:r>
+        <w:t>You can either:</w:t>
+      </w:r>
+    </w:p>
+    <w:p>
+      <w:pPr>
+        <w:numPr>
+          <w:ilvl w:val="1"/>
+          <w:numId w:val="12"/>
+        </w:numPr>
+      </w:pPr>
+      <w:r>
+        <w:rPr>
+          <w:b/>
+          <w:bCs/>
+        </w:rPr>
+        <w:t>Overwrite</w:t>
+      </w:r>
+      <w:r>
+        <w:t xml:space="preserve"> the user’s changes with the database values.</w:t>
+      </w:r>
+    </w:p>
+    <w:p>
+      <w:pPr>
+        <w:numPr>
+          <w:ilvl w:val="1"/>
+          <w:numId w:val="12"/>
+        </w:numPr>
+      </w:pPr>
+      <w:r>
+        <w:rPr>
+          <w:b/>
+          <w:bCs/>
+        </w:rPr>
+        <w:t>Merge</w:t>
+      </w:r>
+      <w:r>
+        <w:t xml:space="preserve"> the changes by combining both user and database modifications (this might involve user intervention in more complex cases).</w:t>
+      </w:r>
+    </w:p>
+    <w:p>
+      <w:pPr>
+        <w:numPr>
+          <w:ilvl w:val="1"/>
+          <w:numId w:val="12"/>
+        </w:numPr>
+      </w:pPr>
+      <w:r>
+        <w:rPr>
+          <w:b/>
+          <w:bCs/>
+        </w:rPr>
+        <w:t>Discard</w:t>
+      </w:r>
+      <w:r>
+        <w:t xml:space="preserve"> the changes and </w:t>
+      </w:r>
+      <w:proofErr w:type="gramStart"/>
+      <w:r>
+        <w:t>show</w:t>
+      </w:r>
+      <w:proofErr w:type="gramEnd"/>
+      <w:r>
+        <w:t xml:space="preserve"> a message to the user.</w:t>
+      </w:r>
+    </w:p>
+    <w:p/>
+    <w:p>
+      <w:r>
+        <w:t xml:space="preserve">In </w:t>
+      </w:r>
+      <w:r>
+        <w:rPr>
+          <w:b/>
+          <w:bCs/>
+        </w:rPr>
+        <w:t>Entity Framework Core (EF Core)</w:t>
+      </w:r>
+      <w:r>
+        <w:t xml:space="preserve">, </w:t>
+      </w:r>
+      <w:r>
+        <w:rPr>
+          <w:b/>
+          <w:bCs/>
+        </w:rPr>
+        <w:t>shadow properties</w:t>
+      </w:r>
+      <w:r>
+        <w:t xml:space="preserve"> are properties that are not defined in your C# class but are still included in the underlying database schema. These properties are managed by EF Core, meaning they can be used in queries and are tracked in the context just like regular properties, but they do not exist in your domain model (i.e., the class).</w:t>
+      </w:r>
+    </w:p>
+    <w:p/>
+    <w:p>
+      <w:pPr>
+        <w:rPr>
+          <w:b/>
+          <w:bCs/>
+        </w:rPr>
+      </w:pPr>
+      <w:r>
+        <w:rPr>
+          <w:b/>
+          <w:bCs/>
+        </w:rPr>
+        <w:t>Use Cases for Shadow Properties</w:t>
+      </w:r>
+    </w:p>
+    <w:p>
+      <w:pPr>
+        <w:numPr>
+          <w:ilvl w:val="0"/>
+          <w:numId w:val="13"/>
+        </w:numPr>
+      </w:pPr>
+      <w:r>
+        <w:rPr>
+          <w:b/>
+          <w:bCs/>
+        </w:rPr>
+        <w:t>Audit Information</w:t>
+      </w:r>
+      <w:r>
+        <w:t xml:space="preserve">: Storing data like </w:t>
+      </w:r>
+      <w:proofErr w:type="spellStart"/>
+      <w:r>
+        <w:t>CreatedBy</w:t>
+      </w:r>
+      <w:proofErr w:type="spellEnd"/>
+      <w:r>
+        <w:t xml:space="preserve">, </w:t>
+      </w:r>
+      <w:proofErr w:type="spellStart"/>
+      <w:r>
+        <w:t>LastModifiedBy</w:t>
+      </w:r>
+      <w:proofErr w:type="spellEnd"/>
+      <w:r>
+        <w:t xml:space="preserve">, </w:t>
+      </w:r>
+      <w:proofErr w:type="spellStart"/>
+      <w:r>
+        <w:t>IsDeleted</w:t>
+      </w:r>
+      <w:proofErr w:type="spellEnd"/>
+      <w:r>
+        <w:t xml:space="preserve">, or </w:t>
+      </w:r>
+      <w:proofErr w:type="spellStart"/>
+      <w:r>
+        <w:t>RowVersion</w:t>
+      </w:r>
+      <w:proofErr w:type="spellEnd"/>
+      <w:r>
+        <w:t xml:space="preserve"> without explicitly adding these fields to the entity class.</w:t>
+      </w:r>
+    </w:p>
+    <w:p>
+      <w:pPr>
+        <w:numPr>
+          <w:ilvl w:val="0"/>
+          <w:numId w:val="13"/>
+        </w:numPr>
+      </w:pPr>
+      <w:r>
+        <w:rPr>
+          <w:b/>
+          <w:bCs/>
+        </w:rPr>
+        <w:t>Entity State Tracking</w:t>
+      </w:r>
+      <w:r>
+        <w:t>: Sometimes it’s useful to track additional properties that are not part of the business model but are needed for database management, like timestamps or flags.</w:t>
+      </w:r>
+    </w:p>
+    <w:p>
+      <w:pPr>
+        <w:numPr>
+          <w:ilvl w:val="0"/>
+          <w:numId w:val="13"/>
+        </w:numPr>
+      </w:pPr>
+      <w:r>
+        <w:rPr>
+          <w:b/>
+          <w:bCs/>
+        </w:rPr>
+        <w:t>Soft Deletes</w:t>
+      </w:r>
+      <w:r>
+        <w:t xml:space="preserve">: You can add a shadow property such as </w:t>
+      </w:r>
+      <w:proofErr w:type="spellStart"/>
+      <w:r>
+        <w:t>IsDeleted</w:t>
+      </w:r>
+      <w:proofErr w:type="spellEnd"/>
+      <w:r>
+        <w:t xml:space="preserve"> for implementing soft deletes, without adding the </w:t>
+      </w:r>
+      <w:proofErr w:type="spellStart"/>
+      <w:r>
+        <w:t>IsDeleted</w:t>
+      </w:r>
+      <w:proofErr w:type="spellEnd"/>
+      <w:r>
+        <w:t xml:space="preserve"> property directly to the entity.</w:t>
+      </w:r>
+    </w:p>
+    <w:p/>
+    <w:p>
+      <w:r>
+        <w:t xml:space="preserve">In </w:t>
+      </w:r>
+      <w:r>
+        <w:rPr>
+          <w:b/>
+          <w:bCs/>
+        </w:rPr>
+        <w:t>Entity Framework Core (EF Core)</w:t>
+      </w:r>
+      <w:r>
+        <w:t xml:space="preserve">, a </w:t>
+      </w:r>
+      <w:r>
+        <w:rPr>
+          <w:b/>
+          <w:bCs/>
+        </w:rPr>
+        <w:t>value converter</w:t>
+      </w:r>
+      <w:r>
+        <w:t xml:space="preserve"> allows you to transform the values of properties during the process of reading from or writing to the database. It enables you to apply custom logic for property values when interacting with the database, such as converting data to a different format or type.</w:t>
+      </w:r>
+    </w:p>
+    <w:p>
+      <w:r>
+        <w:t>Value converters are often used when:</w:t>
+      </w:r>
+    </w:p>
+    <w:p>
+      <w:pPr>
+        <w:numPr>
+          <w:ilvl w:val="0"/>
+          <w:numId w:val="14"/>
+        </w:numPr>
+      </w:pPr>
+      <w:r>
+        <w:t>You need to store a property in a different format or type in the database.</w:t>
+      </w:r>
+    </w:p>
+    <w:p>
+      <w:pPr>
+        <w:numPr>
+          <w:ilvl w:val="0"/>
+          <w:numId w:val="14"/>
+        </w:numPr>
+      </w:pPr>
+      <w:r>
+        <w:lastRenderedPageBreak/>
+        <w:t xml:space="preserve">You want to map one type in the application to another type in the database (e.g., converting a </w:t>
+      </w:r>
+      <w:proofErr w:type="spellStart"/>
+      <w:r>
+        <w:t>DateTime</w:t>
+      </w:r>
+      <w:proofErr w:type="spellEnd"/>
+      <w:r>
+        <w:t xml:space="preserve"> to a string or vice versa).</w:t>
+      </w:r>
+    </w:p>
+    <w:p>
+      <w:pPr>
+        <w:numPr>
+          <w:ilvl w:val="0"/>
+          <w:numId w:val="14"/>
+        </w:numPr>
+      </w:pPr>
+      <w:r>
+        <w:t>You need to store encrypted values in the database but want to work with plain text values in the application.</w:t>
+      </w:r>
+    </w:p>
+    <w:p/>
+    <w:p/>
+    <w:p/>
     <w:p/>
     <w:sectPr>
       <w:pgSz w:w="12240" w:h="15840"/>
@@ -3956,6 +4655,155 @@
 <file path=word/numbering.xml><?xml version="1.0" encoding="utf-8"?>
 <w:numbering xmlns:wpc="http://schemas.microsoft.com/office/word/2010/wordprocessingCanvas" xmlns:cx="http://schemas.microsoft.com/office/drawing/2014/chartex" xmlns:cx1="http://schemas.microsoft.com/office/drawing/2015/9/8/chartex" xmlns:cx2="http://schemas.microsoft.com/office/drawing/2015/10/21/chartex" xmlns:cx3="http://schemas.microsoft.com/office/drawing/2016/5/9/chartex" xmlns:cx4="http://schemas.microsoft.com/office/drawing/2016/5/10/chartex" xmlns:cx5="http://schemas.microsoft.com/office/drawing/2016/5/11/chartex" xmlns:cx6="http://schemas.microsoft.com/office/drawing/2016/5/12/chartex" xmlns:cx7="http://schemas.microsoft.com/office/drawing/2016/5/13/chartex" xmlns:cx8="http://schemas.microsoft.com/office/drawing/2016/5/14/chartex" xmlns:mc="http://schemas.openxmlformats.org/markup-compatibility/2006" xmlns:aink="http://schemas.microsoft.com/office/drawing/2016/ink" xmlns:am3d="http://schemas.microsoft.com/office/drawing/2017/model3d" xmlns:o="urn:schemas-microsoft-com:office:office" xmlns:oel="http://schemas.microsoft.com/office/2019/extlst" xmlns:r="http://schemas.openxmlformats.org/officeDocument/2006/relationships" xmlns:m="http://schemas.openxmlformats.org/officeDocument/2006/math" xmlns:v="urn:schemas-microsoft-com:vml" xmlns:wp14="http://schemas.microsoft.com/office/word/2010/wordprocessingDrawing" xmlns:wp="http://schemas.openxmlformats.org/drawingml/2006/wordprocessingDrawing" xmlns:w10="urn:schemas-microsoft-com:office:word" xmlns:w="http://schemas.openxmlformats.org/wordprocessingml/2006/main" xmlns:w14="http://schemas.microsoft.com/office/word/2010/wordml" xmlns:w15="http://schemas.microsoft.com/office/word/2012/wordml" xmlns:w16cex="http://schemas.microsoft.com/office/word/2018/wordml/cex" xmlns:w16cid="http://schemas.microsoft.com/office/word/2016/wordml/cid" xmlns:w16="http://schemas.microsoft.com/office/word/2018/wordml" xmlns:w16du="http://schemas.microsoft.com/office/word/2023/wordml/word16du" xmlns:w16sdtdh="http://schemas.microsoft.com/office/word/2020/wordml/sdtdatahash" xmlns:w16sdtfl="http://schemas.microsoft.com/office/word/2024/wordml/sdtformatlock" xmlns:w16se="http://schemas.microsoft.com/office/word/2015/wordml/symex" xmlns:wpg="http://schemas.microsoft.com/office/word/2010/wordprocessingGroup" xmlns:wpi="http://schemas.microsoft.com/office/word/2010/wordprocessingInk" xmlns:wne="http://schemas.microsoft.com/office/word/2006/wordml" xmlns:wps="http://schemas.microsoft.com/office/word/2010/wordprocessingShape" mc:Ignorable="w14 w15 w16se w16cid w16 w16cex w16sdtdh w16sdtfl w16du wp14">
   <w:abstractNum w:abstractNumId="0" w15:restartNumberingAfterBreak="0">
+    <w:nsid w:val="026F1A22"/>
+    <w:multiLevelType w:val="multilevel"/>
+    <w:tmpl w:val="95B0F242"/>
+    <w:lvl w:ilvl="0">
+      <w:start w:val="1"/>
+      <w:numFmt w:val="bullet"/>
+      <w:lvlText w:val=""/>
+      <w:lvlJc w:val="left"/>
+      <w:pPr>
+        <w:tabs>
+          <w:tab w:val="num" w:pos="720"/>
+        </w:tabs>
+        <w:ind w:left="720" w:hanging="360"/>
+      </w:pPr>
+      <w:rPr>
+        <w:rFonts w:ascii="Symbol" w:hAnsi="Symbol" w:hint="default"/>
+        <w:sz w:val="20"/>
+      </w:rPr>
+    </w:lvl>
+    <w:lvl w:ilvl="1" w:tentative="1">
+      <w:start w:val="1"/>
+      <w:numFmt w:val="bullet"/>
+      <w:lvlText w:val="o"/>
+      <w:lvlJc w:val="left"/>
+      <w:pPr>
+        <w:tabs>
+          <w:tab w:val="num" w:pos="1440"/>
+        </w:tabs>
+        <w:ind w:left="1440" w:hanging="360"/>
+      </w:pPr>
+      <w:rPr>
+        <w:rFonts w:ascii="Courier New" w:hAnsi="Courier New" w:hint="default"/>
+        <w:sz w:val="20"/>
+      </w:rPr>
+    </w:lvl>
+    <w:lvl w:ilvl="2" w:tentative="1">
+      <w:start w:val="1"/>
+      <w:numFmt w:val="bullet"/>
+      <w:lvlText w:val=""/>
+      <w:lvlJc w:val="left"/>
+      <w:pPr>
+        <w:tabs>
+          <w:tab w:val="num" w:pos="2160"/>
+        </w:tabs>
+        <w:ind w:left="2160" w:hanging="360"/>
+      </w:pPr>
+      <w:rPr>
+        <w:rFonts w:ascii="Wingdings" w:hAnsi="Wingdings" w:hint="default"/>
+        <w:sz w:val="20"/>
+      </w:rPr>
+    </w:lvl>
+    <w:lvl w:ilvl="3" w:tentative="1">
+      <w:start w:val="1"/>
+      <w:numFmt w:val="bullet"/>
+      <w:lvlText w:val=""/>
+      <w:lvlJc w:val="left"/>
+      <w:pPr>
+        <w:tabs>
+          <w:tab w:val="num" w:pos="2880"/>
+        </w:tabs>
+        <w:ind w:left="2880" w:hanging="360"/>
+      </w:pPr>
+      <w:rPr>
+        <w:rFonts w:ascii="Wingdings" w:hAnsi="Wingdings" w:hint="default"/>
+        <w:sz w:val="20"/>
+      </w:rPr>
+    </w:lvl>
+    <w:lvl w:ilvl="4" w:tentative="1">
+      <w:start w:val="1"/>
+      <w:numFmt w:val="bullet"/>
+      <w:lvlText w:val=""/>
+      <w:lvlJc w:val="left"/>
+      <w:pPr>
+        <w:tabs>
+          <w:tab w:val="num" w:pos="3600"/>
+        </w:tabs>
+        <w:ind w:left="3600" w:hanging="360"/>
+      </w:pPr>
+      <w:rPr>
+        <w:rFonts w:ascii="Wingdings" w:hAnsi="Wingdings" w:hint="default"/>
+        <w:sz w:val="20"/>
+      </w:rPr>
+    </w:lvl>
+    <w:lvl w:ilvl="5" w:tentative="1">
+      <w:start w:val="1"/>
+      <w:numFmt w:val="bullet"/>
+      <w:lvlText w:val=""/>
+      <w:lvlJc w:val="left"/>
+      <w:pPr>
+        <w:tabs>
+          <w:tab w:val="num" w:pos="4320"/>
+        </w:tabs>
+        <w:ind w:left="4320" w:hanging="360"/>
+      </w:pPr>
+      <w:rPr>
+        <w:rFonts w:ascii="Wingdings" w:hAnsi="Wingdings" w:hint="default"/>
+        <w:sz w:val="20"/>
+      </w:rPr>
+    </w:lvl>
+    <w:lvl w:ilvl="6" w:tentative="1">
+      <w:start w:val="1"/>
+      <w:numFmt w:val="bullet"/>
+      <w:lvlText w:val=""/>
+      <w:lvlJc w:val="left"/>
+      <w:pPr>
+        <w:tabs>
+          <w:tab w:val="num" w:pos="5040"/>
+        </w:tabs>
+        <w:ind w:left="5040" w:hanging="360"/>
+      </w:pPr>
+      <w:rPr>
+        <w:rFonts w:ascii="Wingdings" w:hAnsi="Wingdings" w:hint="default"/>
+        <w:sz w:val="20"/>
+      </w:rPr>
+    </w:lvl>
+    <w:lvl w:ilvl="7" w:tentative="1">
+      <w:start w:val="1"/>
+      <w:numFmt w:val="bullet"/>
+      <w:lvlText w:val=""/>
+      <w:lvlJc w:val="left"/>
+      <w:pPr>
+        <w:tabs>
+          <w:tab w:val="num" w:pos="5760"/>
+        </w:tabs>
+        <w:ind w:left="5760" w:hanging="360"/>
+      </w:pPr>
+      <w:rPr>
+        <w:rFonts w:ascii="Wingdings" w:hAnsi="Wingdings" w:hint="default"/>
+        <w:sz w:val="20"/>
+      </w:rPr>
+    </w:lvl>
+    <w:lvl w:ilvl="8" w:tentative="1">
+      <w:start w:val="1"/>
+      <w:numFmt w:val="bullet"/>
+      <w:lvlText w:val=""/>
+      <w:lvlJc w:val="left"/>
+      <w:pPr>
+        <w:tabs>
+          <w:tab w:val="num" w:pos="6480"/>
+        </w:tabs>
+        <w:ind w:left="6480" w:hanging="360"/>
+      </w:pPr>
+      <w:rPr>
+        <w:rFonts w:ascii="Wingdings" w:hAnsi="Wingdings" w:hint="default"/>
+        <w:sz w:val="20"/>
+      </w:rPr>
+    </w:lvl>
+  </w:abstractNum>
+  <w:abstractNum w:abstractNumId="1" w15:restartNumberingAfterBreak="0">
     <w:nsid w:val="04670F5E"/>
     <w:multiLevelType w:val="multilevel"/>
     <w:tmpl w:val="69428954"/>
@@ -4104,7 +4952,422 @@
       </w:rPr>
     </w:lvl>
   </w:abstractNum>
-  <w:abstractNum w:abstractNumId="1" w15:restartNumberingAfterBreak="0">
+  <w:abstractNum w:abstractNumId="2" w15:restartNumberingAfterBreak="0">
+    <w:nsid w:val="0ED956B8"/>
+    <w:multiLevelType w:val="multilevel"/>
+    <w:tmpl w:val="257E943E"/>
+    <w:lvl w:ilvl="0">
+      <w:start w:val="1"/>
+      <w:numFmt w:val="bullet"/>
+      <w:lvlText w:val=""/>
+      <w:lvlJc w:val="left"/>
+      <w:pPr>
+        <w:tabs>
+          <w:tab w:val="num" w:pos="720"/>
+        </w:tabs>
+        <w:ind w:left="720" w:hanging="360"/>
+      </w:pPr>
+      <w:rPr>
+        <w:rFonts w:ascii="Symbol" w:hAnsi="Symbol" w:hint="default"/>
+        <w:sz w:val="20"/>
+      </w:rPr>
+    </w:lvl>
+    <w:lvl w:ilvl="1">
+      <w:start w:val="1"/>
+      <w:numFmt w:val="bullet"/>
+      <w:lvlText w:val="o"/>
+      <w:lvlJc w:val="left"/>
+      <w:pPr>
+        <w:tabs>
+          <w:tab w:val="num" w:pos="1440"/>
+        </w:tabs>
+        <w:ind w:left="1440" w:hanging="360"/>
+      </w:pPr>
+      <w:rPr>
+        <w:rFonts w:ascii="Courier New" w:hAnsi="Courier New" w:hint="default"/>
+        <w:sz w:val="20"/>
+      </w:rPr>
+    </w:lvl>
+    <w:lvl w:ilvl="2" w:tentative="1">
+      <w:start w:val="1"/>
+      <w:numFmt w:val="bullet"/>
+      <w:lvlText w:val=""/>
+      <w:lvlJc w:val="left"/>
+      <w:pPr>
+        <w:tabs>
+          <w:tab w:val="num" w:pos="2160"/>
+        </w:tabs>
+        <w:ind w:left="2160" w:hanging="360"/>
+      </w:pPr>
+      <w:rPr>
+        <w:rFonts w:ascii="Wingdings" w:hAnsi="Wingdings" w:hint="default"/>
+        <w:sz w:val="20"/>
+      </w:rPr>
+    </w:lvl>
+    <w:lvl w:ilvl="3" w:tentative="1">
+      <w:start w:val="1"/>
+      <w:numFmt w:val="bullet"/>
+      <w:lvlText w:val=""/>
+      <w:lvlJc w:val="left"/>
+      <w:pPr>
+        <w:tabs>
+          <w:tab w:val="num" w:pos="2880"/>
+        </w:tabs>
+        <w:ind w:left="2880" w:hanging="360"/>
+      </w:pPr>
+      <w:rPr>
+        <w:rFonts w:ascii="Wingdings" w:hAnsi="Wingdings" w:hint="default"/>
+        <w:sz w:val="20"/>
+      </w:rPr>
+    </w:lvl>
+    <w:lvl w:ilvl="4" w:tentative="1">
+      <w:start w:val="1"/>
+      <w:numFmt w:val="bullet"/>
+      <w:lvlText w:val=""/>
+      <w:lvlJc w:val="left"/>
+      <w:pPr>
+        <w:tabs>
+          <w:tab w:val="num" w:pos="3600"/>
+        </w:tabs>
+        <w:ind w:left="3600" w:hanging="360"/>
+      </w:pPr>
+      <w:rPr>
+        <w:rFonts w:ascii="Wingdings" w:hAnsi="Wingdings" w:hint="default"/>
+        <w:sz w:val="20"/>
+      </w:rPr>
+    </w:lvl>
+    <w:lvl w:ilvl="5" w:tentative="1">
+      <w:start w:val="1"/>
+      <w:numFmt w:val="bullet"/>
+      <w:lvlText w:val=""/>
+      <w:lvlJc w:val="left"/>
+      <w:pPr>
+        <w:tabs>
+          <w:tab w:val="num" w:pos="4320"/>
+        </w:tabs>
+        <w:ind w:left="4320" w:hanging="360"/>
+      </w:pPr>
+      <w:rPr>
+        <w:rFonts w:ascii="Wingdings" w:hAnsi="Wingdings" w:hint="default"/>
+        <w:sz w:val="20"/>
+      </w:rPr>
+    </w:lvl>
+    <w:lvl w:ilvl="6" w:tentative="1">
+      <w:start w:val="1"/>
+      <w:numFmt w:val="bullet"/>
+      <w:lvlText w:val=""/>
+      <w:lvlJc w:val="left"/>
+      <w:pPr>
+        <w:tabs>
+          <w:tab w:val="num" w:pos="5040"/>
+        </w:tabs>
+        <w:ind w:left="5040" w:hanging="360"/>
+      </w:pPr>
+      <w:rPr>
+        <w:rFonts w:ascii="Wingdings" w:hAnsi="Wingdings" w:hint="default"/>
+        <w:sz w:val="20"/>
+      </w:rPr>
+    </w:lvl>
+    <w:lvl w:ilvl="7" w:tentative="1">
+      <w:start w:val="1"/>
+      <w:numFmt w:val="bullet"/>
+      <w:lvlText w:val=""/>
+      <w:lvlJc w:val="left"/>
+      <w:pPr>
+        <w:tabs>
+          <w:tab w:val="num" w:pos="5760"/>
+        </w:tabs>
+        <w:ind w:left="5760" w:hanging="360"/>
+      </w:pPr>
+      <w:rPr>
+        <w:rFonts w:ascii="Wingdings" w:hAnsi="Wingdings" w:hint="default"/>
+        <w:sz w:val="20"/>
+      </w:rPr>
+    </w:lvl>
+    <w:lvl w:ilvl="8" w:tentative="1">
+      <w:start w:val="1"/>
+      <w:numFmt w:val="bullet"/>
+      <w:lvlText w:val=""/>
+      <w:lvlJc w:val="left"/>
+      <w:pPr>
+        <w:tabs>
+          <w:tab w:val="num" w:pos="6480"/>
+        </w:tabs>
+        <w:ind w:left="6480" w:hanging="360"/>
+      </w:pPr>
+      <w:rPr>
+        <w:rFonts w:ascii="Wingdings" w:hAnsi="Wingdings" w:hint="default"/>
+        <w:sz w:val="20"/>
+      </w:rPr>
+    </w:lvl>
+  </w:abstractNum>
+  <w:abstractNum w:abstractNumId="3" w15:restartNumberingAfterBreak="0">
+    <w:nsid w:val="10DD1147"/>
+    <w:multiLevelType w:val="multilevel"/>
+    <w:tmpl w:val="E52E9770"/>
+    <w:lvl w:ilvl="0">
+      <w:start w:val="11"/>
+      <w:numFmt w:val="decimal"/>
+      <w:lvlText w:val="%1."/>
+      <w:lvlJc w:val="left"/>
+      <w:pPr>
+        <w:tabs>
+          <w:tab w:val="num" w:pos="720"/>
+        </w:tabs>
+        <w:ind w:left="720" w:hanging="360"/>
+      </w:pPr>
+    </w:lvl>
+    <w:lvl w:ilvl="1">
+      <w:start w:val="1"/>
+      <w:numFmt w:val="bullet"/>
+      <w:lvlText w:val="o"/>
+      <w:lvlJc w:val="left"/>
+      <w:pPr>
+        <w:tabs>
+          <w:tab w:val="num" w:pos="1440"/>
+        </w:tabs>
+        <w:ind w:left="1440" w:hanging="360"/>
+      </w:pPr>
+      <w:rPr>
+        <w:rFonts w:ascii="Courier New" w:hAnsi="Courier New" w:hint="default"/>
+        <w:sz w:val="20"/>
+      </w:rPr>
+    </w:lvl>
+    <w:lvl w:ilvl="2" w:tentative="1">
+      <w:start w:val="1"/>
+      <w:numFmt w:val="decimal"/>
+      <w:lvlText w:val="%3."/>
+      <w:lvlJc w:val="left"/>
+      <w:pPr>
+        <w:tabs>
+          <w:tab w:val="num" w:pos="2160"/>
+        </w:tabs>
+        <w:ind w:left="2160" w:hanging="360"/>
+      </w:pPr>
+    </w:lvl>
+    <w:lvl w:ilvl="3" w:tentative="1">
+      <w:start w:val="1"/>
+      <w:numFmt w:val="decimal"/>
+      <w:lvlText w:val="%4."/>
+      <w:lvlJc w:val="left"/>
+      <w:pPr>
+        <w:tabs>
+          <w:tab w:val="num" w:pos="2880"/>
+        </w:tabs>
+        <w:ind w:left="2880" w:hanging="360"/>
+      </w:pPr>
+    </w:lvl>
+    <w:lvl w:ilvl="4" w:tentative="1">
+      <w:start w:val="1"/>
+      <w:numFmt w:val="decimal"/>
+      <w:lvlText w:val="%5."/>
+      <w:lvlJc w:val="left"/>
+      <w:pPr>
+        <w:tabs>
+          <w:tab w:val="num" w:pos="3600"/>
+        </w:tabs>
+        <w:ind w:left="3600" w:hanging="360"/>
+      </w:pPr>
+    </w:lvl>
+    <w:lvl w:ilvl="5" w:tentative="1">
+      <w:start w:val="1"/>
+      <w:numFmt w:val="decimal"/>
+      <w:lvlText w:val="%6."/>
+      <w:lvlJc w:val="left"/>
+      <w:pPr>
+        <w:tabs>
+          <w:tab w:val="num" w:pos="4320"/>
+        </w:tabs>
+        <w:ind w:left="4320" w:hanging="360"/>
+      </w:pPr>
+    </w:lvl>
+    <w:lvl w:ilvl="6" w:tentative="1">
+      <w:start w:val="1"/>
+      <w:numFmt w:val="decimal"/>
+      <w:lvlText w:val="%7."/>
+      <w:lvlJc w:val="left"/>
+      <w:pPr>
+        <w:tabs>
+          <w:tab w:val="num" w:pos="5040"/>
+        </w:tabs>
+        <w:ind w:left="5040" w:hanging="360"/>
+      </w:pPr>
+    </w:lvl>
+    <w:lvl w:ilvl="7" w:tentative="1">
+      <w:start w:val="1"/>
+      <w:numFmt w:val="decimal"/>
+      <w:lvlText w:val="%8."/>
+      <w:lvlJc w:val="left"/>
+      <w:pPr>
+        <w:tabs>
+          <w:tab w:val="num" w:pos="5760"/>
+        </w:tabs>
+        <w:ind w:left="5760" w:hanging="360"/>
+      </w:pPr>
+    </w:lvl>
+    <w:lvl w:ilvl="8" w:tentative="1">
+      <w:start w:val="1"/>
+      <w:numFmt w:val="decimal"/>
+      <w:lvlText w:val="%9."/>
+      <w:lvlJc w:val="left"/>
+      <w:pPr>
+        <w:tabs>
+          <w:tab w:val="num" w:pos="6480"/>
+        </w:tabs>
+        <w:ind w:left="6480" w:hanging="360"/>
+      </w:pPr>
+    </w:lvl>
+  </w:abstractNum>
+  <w:abstractNum w:abstractNumId="4" w15:restartNumberingAfterBreak="0">
+    <w:nsid w:val="20DB2DD5"/>
+    <w:multiLevelType w:val="multilevel"/>
+    <w:tmpl w:val="FC4813BA"/>
+    <w:lvl w:ilvl="0">
+      <w:start w:val="1"/>
+      <w:numFmt w:val="bullet"/>
+      <w:lvlText w:val=""/>
+      <w:lvlJc w:val="left"/>
+      <w:pPr>
+        <w:tabs>
+          <w:tab w:val="num" w:pos="720"/>
+        </w:tabs>
+        <w:ind w:left="720" w:hanging="360"/>
+      </w:pPr>
+      <w:rPr>
+        <w:rFonts w:ascii="Symbol" w:hAnsi="Symbol" w:hint="default"/>
+        <w:sz w:val="20"/>
+      </w:rPr>
+    </w:lvl>
+    <w:lvl w:ilvl="1" w:tentative="1">
+      <w:start w:val="1"/>
+      <w:numFmt w:val="bullet"/>
+      <w:lvlText w:val="o"/>
+      <w:lvlJc w:val="left"/>
+      <w:pPr>
+        <w:tabs>
+          <w:tab w:val="num" w:pos="1440"/>
+        </w:tabs>
+        <w:ind w:left="1440" w:hanging="360"/>
+      </w:pPr>
+      <w:rPr>
+        <w:rFonts w:ascii="Courier New" w:hAnsi="Courier New" w:hint="default"/>
+        <w:sz w:val="20"/>
+      </w:rPr>
+    </w:lvl>
+    <w:lvl w:ilvl="2" w:tentative="1">
+      <w:start w:val="1"/>
+      <w:numFmt w:val="bullet"/>
+      <w:lvlText w:val=""/>
+      <w:lvlJc w:val="left"/>
+      <w:pPr>
+        <w:tabs>
+          <w:tab w:val="num" w:pos="2160"/>
+        </w:tabs>
+        <w:ind w:left="2160" w:hanging="360"/>
+      </w:pPr>
+      <w:rPr>
+        <w:rFonts w:ascii="Wingdings" w:hAnsi="Wingdings" w:hint="default"/>
+        <w:sz w:val="20"/>
+      </w:rPr>
+    </w:lvl>
+    <w:lvl w:ilvl="3" w:tentative="1">
+      <w:start w:val="1"/>
+      <w:numFmt w:val="bullet"/>
+      <w:lvlText w:val=""/>
+      <w:lvlJc w:val="left"/>
+      <w:pPr>
+        <w:tabs>
+          <w:tab w:val="num" w:pos="2880"/>
+        </w:tabs>
+        <w:ind w:left="2880" w:hanging="360"/>
+      </w:pPr>
+      <w:rPr>
+        <w:rFonts w:ascii="Wingdings" w:hAnsi="Wingdings" w:hint="default"/>
+        <w:sz w:val="20"/>
+      </w:rPr>
+    </w:lvl>
+    <w:lvl w:ilvl="4" w:tentative="1">
+      <w:start w:val="1"/>
+      <w:numFmt w:val="bullet"/>
+      <w:lvlText w:val=""/>
+      <w:lvlJc w:val="left"/>
+      <w:pPr>
+        <w:tabs>
+          <w:tab w:val="num" w:pos="3600"/>
+        </w:tabs>
+        <w:ind w:left="3600" w:hanging="360"/>
+      </w:pPr>
+      <w:rPr>
+        <w:rFonts w:ascii="Wingdings" w:hAnsi="Wingdings" w:hint="default"/>
+        <w:sz w:val="20"/>
+      </w:rPr>
+    </w:lvl>
+    <w:lvl w:ilvl="5" w:tentative="1">
+      <w:start w:val="1"/>
+      <w:numFmt w:val="bullet"/>
+      <w:lvlText w:val=""/>
+      <w:lvlJc w:val="left"/>
+      <w:pPr>
+        <w:tabs>
+          <w:tab w:val="num" w:pos="4320"/>
+        </w:tabs>
+        <w:ind w:left="4320" w:hanging="360"/>
+      </w:pPr>
+      <w:rPr>
+        <w:rFonts w:ascii="Wingdings" w:hAnsi="Wingdings" w:hint="default"/>
+        <w:sz w:val="20"/>
+      </w:rPr>
+    </w:lvl>
+    <w:lvl w:ilvl="6" w:tentative="1">
+      <w:start w:val="1"/>
+      <w:numFmt w:val="bullet"/>
+      <w:lvlText w:val=""/>
+      <w:lvlJc w:val="left"/>
+      <w:pPr>
+        <w:tabs>
+          <w:tab w:val="num" w:pos="5040"/>
+        </w:tabs>
+        <w:ind w:left="5040" w:hanging="360"/>
+      </w:pPr>
+      <w:rPr>
+        <w:rFonts w:ascii="Wingdings" w:hAnsi="Wingdings" w:hint="default"/>
+        <w:sz w:val="20"/>
+      </w:rPr>
+    </w:lvl>
+    <w:lvl w:ilvl="7" w:tentative="1">
+      <w:start w:val="1"/>
+      <w:numFmt w:val="bullet"/>
+      <w:lvlText w:val=""/>
+      <w:lvlJc w:val="left"/>
+      <w:pPr>
+        <w:tabs>
+          <w:tab w:val="num" w:pos="5760"/>
+        </w:tabs>
+        <w:ind w:left="5760" w:hanging="360"/>
+      </w:pPr>
+      <w:rPr>
+        <w:rFonts w:ascii="Wingdings" w:hAnsi="Wingdings" w:hint="default"/>
+        <w:sz w:val="20"/>
+      </w:rPr>
+    </w:lvl>
+    <w:lvl w:ilvl="8" w:tentative="1">
+      <w:start w:val="1"/>
+      <w:numFmt w:val="bullet"/>
+      <w:lvlText w:val=""/>
+      <w:lvlJc w:val="left"/>
+      <w:pPr>
+        <w:tabs>
+          <w:tab w:val="num" w:pos="6480"/>
+        </w:tabs>
+        <w:ind w:left="6480" w:hanging="360"/>
+      </w:pPr>
+      <w:rPr>
+        <w:rFonts w:ascii="Wingdings" w:hAnsi="Wingdings" w:hint="default"/>
+        <w:sz w:val="20"/>
+      </w:rPr>
+    </w:lvl>
+  </w:abstractNum>
+  <w:abstractNum w:abstractNumId="5" w15:restartNumberingAfterBreak="0">
     <w:nsid w:val="23DA24F2"/>
     <w:multiLevelType w:val="multilevel"/>
     <w:tmpl w:val="270EC58C"/>
@@ -4253,7 +5516,7 @@
       </w:rPr>
     </w:lvl>
   </w:abstractNum>
-  <w:abstractNum w:abstractNumId="2" w15:restartNumberingAfterBreak="0">
+  <w:abstractNum w:abstractNumId="6" w15:restartNumberingAfterBreak="0">
     <w:nsid w:val="25F90DCB"/>
     <w:multiLevelType w:val="multilevel"/>
     <w:tmpl w:val="971A35EC"/>
@@ -4402,7 +5665,7 @@
       </w:rPr>
     </w:lvl>
   </w:abstractNum>
-  <w:abstractNum w:abstractNumId="3" w15:restartNumberingAfterBreak="0">
+  <w:abstractNum w:abstractNumId="7" w15:restartNumberingAfterBreak="0">
     <w:nsid w:val="5F575EAB"/>
     <w:multiLevelType w:val="multilevel"/>
     <w:tmpl w:val="FB769176"/>
@@ -4519,7 +5782,7 @@
       </w:pPr>
     </w:lvl>
   </w:abstractNum>
-  <w:abstractNum w:abstractNumId="4" w15:restartNumberingAfterBreak="0">
+  <w:abstractNum w:abstractNumId="8" w15:restartNumberingAfterBreak="0">
     <w:nsid w:val="609C1E4E"/>
     <w:multiLevelType w:val="multilevel"/>
     <w:tmpl w:val="BAAE21E6"/>
@@ -4668,7 +5931,269 @@
       </w:rPr>
     </w:lvl>
   </w:abstractNum>
-  <w:abstractNum w:abstractNumId="5" w15:restartNumberingAfterBreak="0">
+  <w:abstractNum w:abstractNumId="9" w15:restartNumberingAfterBreak="0">
+    <w:nsid w:val="637967EE"/>
+    <w:multiLevelType w:val="multilevel"/>
+    <w:tmpl w:val="D52808D8"/>
+    <w:lvl w:ilvl="0">
+      <w:start w:val="1"/>
+      <w:numFmt w:val="bullet"/>
+      <w:lvlText w:val=""/>
+      <w:lvlJc w:val="left"/>
+      <w:pPr>
+        <w:tabs>
+          <w:tab w:val="num" w:pos="720"/>
+        </w:tabs>
+        <w:ind w:left="720" w:hanging="360"/>
+      </w:pPr>
+      <w:rPr>
+        <w:rFonts w:ascii="Symbol" w:hAnsi="Symbol" w:hint="default"/>
+        <w:sz w:val="20"/>
+      </w:rPr>
+    </w:lvl>
+    <w:lvl w:ilvl="1" w:tentative="1">
+      <w:start w:val="1"/>
+      <w:numFmt w:val="bullet"/>
+      <w:lvlText w:val="o"/>
+      <w:lvlJc w:val="left"/>
+      <w:pPr>
+        <w:tabs>
+          <w:tab w:val="num" w:pos="1440"/>
+        </w:tabs>
+        <w:ind w:left="1440" w:hanging="360"/>
+      </w:pPr>
+      <w:rPr>
+        <w:rFonts w:ascii="Courier New" w:hAnsi="Courier New" w:hint="default"/>
+        <w:sz w:val="20"/>
+      </w:rPr>
+    </w:lvl>
+    <w:lvl w:ilvl="2" w:tentative="1">
+      <w:start w:val="1"/>
+      <w:numFmt w:val="bullet"/>
+      <w:lvlText w:val=""/>
+      <w:lvlJc w:val="left"/>
+      <w:pPr>
+        <w:tabs>
+          <w:tab w:val="num" w:pos="2160"/>
+        </w:tabs>
+        <w:ind w:left="2160" w:hanging="360"/>
+      </w:pPr>
+      <w:rPr>
+        <w:rFonts w:ascii="Wingdings" w:hAnsi="Wingdings" w:hint="default"/>
+        <w:sz w:val="20"/>
+      </w:rPr>
+    </w:lvl>
+    <w:lvl w:ilvl="3" w:tentative="1">
+      <w:start w:val="1"/>
+      <w:numFmt w:val="bullet"/>
+      <w:lvlText w:val=""/>
+      <w:lvlJc w:val="left"/>
+      <w:pPr>
+        <w:tabs>
+          <w:tab w:val="num" w:pos="2880"/>
+        </w:tabs>
+        <w:ind w:left="2880" w:hanging="360"/>
+      </w:pPr>
+      <w:rPr>
+        <w:rFonts w:ascii="Wingdings" w:hAnsi="Wingdings" w:hint="default"/>
+        <w:sz w:val="20"/>
+      </w:rPr>
+    </w:lvl>
+    <w:lvl w:ilvl="4" w:tentative="1">
+      <w:start w:val="1"/>
+      <w:numFmt w:val="bullet"/>
+      <w:lvlText w:val=""/>
+      <w:lvlJc w:val="left"/>
+      <w:pPr>
+        <w:tabs>
+          <w:tab w:val="num" w:pos="3600"/>
+        </w:tabs>
+        <w:ind w:left="3600" w:hanging="360"/>
+      </w:pPr>
+      <w:rPr>
+        <w:rFonts w:ascii="Wingdings" w:hAnsi="Wingdings" w:hint="default"/>
+        <w:sz w:val="20"/>
+      </w:rPr>
+    </w:lvl>
+    <w:lvl w:ilvl="5" w:tentative="1">
+      <w:start w:val="1"/>
+      <w:numFmt w:val="bullet"/>
+      <w:lvlText w:val=""/>
+      <w:lvlJc w:val="left"/>
+      <w:pPr>
+        <w:tabs>
+          <w:tab w:val="num" w:pos="4320"/>
+        </w:tabs>
+        <w:ind w:left="4320" w:hanging="360"/>
+      </w:pPr>
+      <w:rPr>
+        <w:rFonts w:ascii="Wingdings" w:hAnsi="Wingdings" w:hint="default"/>
+        <w:sz w:val="20"/>
+      </w:rPr>
+    </w:lvl>
+    <w:lvl w:ilvl="6" w:tentative="1">
+      <w:start w:val="1"/>
+      <w:numFmt w:val="bullet"/>
+      <w:lvlText w:val=""/>
+      <w:lvlJc w:val="left"/>
+      <w:pPr>
+        <w:tabs>
+          <w:tab w:val="num" w:pos="5040"/>
+        </w:tabs>
+        <w:ind w:left="5040" w:hanging="360"/>
+      </w:pPr>
+      <w:rPr>
+        <w:rFonts w:ascii="Wingdings" w:hAnsi="Wingdings" w:hint="default"/>
+        <w:sz w:val="20"/>
+      </w:rPr>
+    </w:lvl>
+    <w:lvl w:ilvl="7" w:tentative="1">
+      <w:start w:val="1"/>
+      <w:numFmt w:val="bullet"/>
+      <w:lvlText w:val=""/>
+      <w:lvlJc w:val="left"/>
+      <w:pPr>
+        <w:tabs>
+          <w:tab w:val="num" w:pos="5760"/>
+        </w:tabs>
+        <w:ind w:left="5760" w:hanging="360"/>
+      </w:pPr>
+      <w:rPr>
+        <w:rFonts w:ascii="Wingdings" w:hAnsi="Wingdings" w:hint="default"/>
+        <w:sz w:val="20"/>
+      </w:rPr>
+    </w:lvl>
+    <w:lvl w:ilvl="8" w:tentative="1">
+      <w:start w:val="1"/>
+      <w:numFmt w:val="bullet"/>
+      <w:lvlText w:val=""/>
+      <w:lvlJc w:val="left"/>
+      <w:pPr>
+        <w:tabs>
+          <w:tab w:val="num" w:pos="6480"/>
+        </w:tabs>
+        <w:ind w:left="6480" w:hanging="360"/>
+      </w:pPr>
+      <w:rPr>
+        <w:rFonts w:ascii="Wingdings" w:hAnsi="Wingdings" w:hint="default"/>
+        <w:sz w:val="20"/>
+      </w:rPr>
+    </w:lvl>
+  </w:abstractNum>
+  <w:abstractNum w:abstractNumId="10" w15:restartNumberingAfterBreak="0">
+    <w:nsid w:val="65E72752"/>
+    <w:multiLevelType w:val="multilevel"/>
+    <w:tmpl w:val="6CBCF662"/>
+    <w:lvl w:ilvl="0">
+      <w:start w:val="1"/>
+      <w:numFmt w:val="decimal"/>
+      <w:lvlText w:val="%1."/>
+      <w:lvlJc w:val="left"/>
+      <w:pPr>
+        <w:tabs>
+          <w:tab w:val="num" w:pos="720"/>
+        </w:tabs>
+        <w:ind w:left="720" w:hanging="360"/>
+      </w:pPr>
+    </w:lvl>
+    <w:lvl w:ilvl="1" w:tentative="1">
+      <w:start w:val="1"/>
+      <w:numFmt w:val="decimal"/>
+      <w:lvlText w:val="%2."/>
+      <w:lvlJc w:val="left"/>
+      <w:pPr>
+        <w:tabs>
+          <w:tab w:val="num" w:pos="1440"/>
+        </w:tabs>
+        <w:ind w:left="1440" w:hanging="360"/>
+      </w:pPr>
+    </w:lvl>
+    <w:lvl w:ilvl="2" w:tentative="1">
+      <w:start w:val="1"/>
+      <w:numFmt w:val="decimal"/>
+      <w:lvlText w:val="%3."/>
+      <w:lvlJc w:val="left"/>
+      <w:pPr>
+        <w:tabs>
+          <w:tab w:val="num" w:pos="2160"/>
+        </w:tabs>
+        <w:ind w:left="2160" w:hanging="360"/>
+      </w:pPr>
+    </w:lvl>
+    <w:lvl w:ilvl="3" w:tentative="1">
+      <w:start w:val="1"/>
+      <w:numFmt w:val="decimal"/>
+      <w:lvlText w:val="%4."/>
+      <w:lvlJc w:val="left"/>
+      <w:pPr>
+        <w:tabs>
+          <w:tab w:val="num" w:pos="2880"/>
+        </w:tabs>
+        <w:ind w:left="2880" w:hanging="360"/>
+      </w:pPr>
+    </w:lvl>
+    <w:lvl w:ilvl="4" w:tentative="1">
+      <w:start w:val="1"/>
+      <w:numFmt w:val="decimal"/>
+      <w:lvlText w:val="%5."/>
+      <w:lvlJc w:val="left"/>
+      <w:pPr>
+        <w:tabs>
+          <w:tab w:val="num" w:pos="3600"/>
+        </w:tabs>
+        <w:ind w:left="3600" w:hanging="360"/>
+      </w:pPr>
+    </w:lvl>
+    <w:lvl w:ilvl="5" w:tentative="1">
+      <w:start w:val="1"/>
+      <w:numFmt w:val="decimal"/>
+      <w:lvlText w:val="%6."/>
+      <w:lvlJc w:val="left"/>
+      <w:pPr>
+        <w:tabs>
+          <w:tab w:val="num" w:pos="4320"/>
+        </w:tabs>
+        <w:ind w:left="4320" w:hanging="360"/>
+      </w:pPr>
+    </w:lvl>
+    <w:lvl w:ilvl="6" w:tentative="1">
+      <w:start w:val="1"/>
+      <w:numFmt w:val="decimal"/>
+      <w:lvlText w:val="%7."/>
+      <w:lvlJc w:val="left"/>
+      <w:pPr>
+        <w:tabs>
+          <w:tab w:val="num" w:pos="5040"/>
+        </w:tabs>
+        <w:ind w:left="5040" w:hanging="360"/>
+      </w:pPr>
+    </w:lvl>
+    <w:lvl w:ilvl="7" w:tentative="1">
+      <w:start w:val="1"/>
+      <w:numFmt w:val="decimal"/>
+      <w:lvlText w:val="%8."/>
+      <w:lvlJc w:val="left"/>
+      <w:pPr>
+        <w:tabs>
+          <w:tab w:val="num" w:pos="5760"/>
+        </w:tabs>
+        <w:ind w:left="5760" w:hanging="360"/>
+      </w:pPr>
+    </w:lvl>
+    <w:lvl w:ilvl="8" w:tentative="1">
+      <w:start w:val="1"/>
+      <w:numFmt w:val="decimal"/>
+      <w:lvlText w:val="%9."/>
+      <w:lvlJc w:val="left"/>
+      <w:pPr>
+        <w:tabs>
+          <w:tab w:val="num" w:pos="6480"/>
+        </w:tabs>
+        <w:ind w:left="6480" w:hanging="360"/>
+      </w:pPr>
+    </w:lvl>
+  </w:abstractNum>
+  <w:abstractNum w:abstractNumId="11" w15:restartNumberingAfterBreak="0">
     <w:nsid w:val="69C56B05"/>
     <w:multiLevelType w:val="multilevel"/>
     <w:tmpl w:val="B572447A"/>
@@ -4817,7 +6342,7 @@
       </w:rPr>
     </w:lvl>
   </w:abstractNum>
-  <w:abstractNum w:abstractNumId="6" w15:restartNumberingAfterBreak="0">
+  <w:abstractNum w:abstractNumId="12" w15:restartNumberingAfterBreak="0">
     <w:nsid w:val="6AAB755B"/>
     <w:multiLevelType w:val="multilevel"/>
     <w:tmpl w:val="E206BCAE"/>
@@ -4966,7 +6491,7 @@
       </w:rPr>
     </w:lvl>
   </w:abstractNum>
-  <w:abstractNum w:abstractNumId="7" w15:restartNumberingAfterBreak="0">
+  <w:abstractNum w:abstractNumId="13" w15:restartNumberingAfterBreak="0">
     <w:nsid w:val="6D424E0D"/>
     <w:multiLevelType w:val="multilevel"/>
     <w:tmpl w:val="3634F408"/>
@@ -5116,28 +6641,46 @@
     </w:lvl>
   </w:abstractNum>
   <w:num w:numId="1" w16cid:durableId="2053915239">
+    <w:abstractNumId w:val="6"/>
+  </w:num>
+  <w:num w:numId="2" w16cid:durableId="830291693">
+    <w:abstractNumId w:val="11"/>
+  </w:num>
+  <w:num w:numId="3" w16cid:durableId="8459135">
+    <w:abstractNumId w:val="8"/>
+  </w:num>
+  <w:num w:numId="4" w16cid:durableId="1724282803">
+    <w:abstractNumId w:val="1"/>
+  </w:num>
+  <w:num w:numId="5" w16cid:durableId="70084944">
+    <w:abstractNumId w:val="12"/>
+  </w:num>
+  <w:num w:numId="6" w16cid:durableId="297297944">
+    <w:abstractNumId w:val="5"/>
+  </w:num>
+  <w:num w:numId="7" w16cid:durableId="1204515345">
+    <w:abstractNumId w:val="13"/>
+  </w:num>
+  <w:num w:numId="8" w16cid:durableId="1972900107">
+    <w:abstractNumId w:val="7"/>
+  </w:num>
+  <w:num w:numId="9" w16cid:durableId="237834298">
+    <w:abstractNumId w:val="3"/>
+  </w:num>
+  <w:num w:numId="10" w16cid:durableId="641469100">
+    <w:abstractNumId w:val="4"/>
+  </w:num>
+  <w:num w:numId="11" w16cid:durableId="1543980760">
+    <w:abstractNumId w:val="10"/>
+  </w:num>
+  <w:num w:numId="12" w16cid:durableId="1368945220">
     <w:abstractNumId w:val="2"/>
   </w:num>
-  <w:num w:numId="2" w16cid:durableId="830291693">
-    <w:abstractNumId w:val="5"/>
+  <w:num w:numId="13" w16cid:durableId="1431512002">
+    <w:abstractNumId w:val="9"/>
   </w:num>
-  <w:num w:numId="3" w16cid:durableId="8459135">
-    <w:abstractNumId w:val="4"/>
-  </w:num>
-  <w:num w:numId="4" w16cid:durableId="1724282803">
+  <w:num w:numId="14" w16cid:durableId="729499782">
     <w:abstractNumId w:val="0"/>
-  </w:num>
-  <w:num w:numId="5" w16cid:durableId="70084944">
-    <w:abstractNumId w:val="6"/>
-  </w:num>
-  <w:num w:numId="6" w16cid:durableId="297297944">
-    <w:abstractNumId w:val="1"/>
-  </w:num>
-  <w:num w:numId="7" w16cid:durableId="1204515345">
-    <w:abstractNumId w:val="7"/>
-  </w:num>
-  <w:num w:numId="8" w16cid:durableId="1972900107">
-    <w:abstractNumId w:val="3"/>
   </w:num>
 </w:numbering>
 </file>
@@ -5745,7 +7288,6 @@
   <w:style w:type="character" w:default="1" w:styleId="DefaultParagraphFont">
     <w:name w:val="Default Paragraph Font"/>
     <w:uiPriority w:val="1"/>
-    <w:semiHidden/>
     <w:unhideWhenUsed/>
   </w:style>
   <w:style w:type="table" w:default="1" w:styleId="TableNormal">
